--- a/solutions/dell/cloud/vxrail-hci/presales/statement-of-work.docx
+++ b/solutions/dell/cloud/vxrail-hci/presales/statement-of-work.docx
@@ -4253,6 +4253,108 @@
           <w:sz w:val="24"/>
         </w:rPr>
         <w:t>Centralized logging for troubleshooting</w:t>
+      </w:r>
+    </w:p>
+    <w:tbl>
+      <w:tblPr>
+        <w:tblW w:type="auto" w:w="0"/>
+        <w:jc w:val="center"/>
+        <w:tblLook w:firstColumn="1" w:firstRow="1" w:lastColumn="0" w:lastRow="0" w:noHBand="0" w:noVBand="1" w:val="04A0"/>
+        <w:tblBorders>
+          <w:top w:val="single" w:sz="8" w:space="0" w:color="000000"/>
+          <w:left w:val="single" w:sz="8" w:space="0" w:color="000000"/>
+          <w:bottom w:val="single" w:sz="8" w:space="0" w:color="000000"/>
+          <w:right w:val="single" w:sz="8" w:space="0" w:color="000000"/>
+        </w:tblBorders>
+      </w:tblPr>
+      <w:tblGrid>
+        <w:gridCol w:w="8640"/>
+      </w:tblGrid>
+      <w:tr>
+        <w:tc>
+          <w:tcPr>
+            <w:tcW w:type="dxa" w:w="8640"/>
+          </w:tcPr>
+          <w:p>
+            <w:pPr>
+              <w:jc w:val="center"/>
+            </w:pPr>
+            <w:r>
+              <w:drawing>
+                <wp:inline xmlns:a="http://schemas.openxmlformats.org/drawingml/2006/main" xmlns:pic="http://schemas.openxmlformats.org/drawingml/2006/picture">
+                  <wp:extent cx="3744685" cy="3657599"/>
+                  <wp:docPr id="3" name="Picture 3"/>
+                  <wp:cNvGraphicFramePr>
+                    <a:graphicFrameLocks noChangeAspect="1"/>
+                  </wp:cNvGraphicFramePr>
+                  <a:graphic>
+                    <a:graphicData uri="http://schemas.openxmlformats.org/drawingml/2006/picture">
+                      <pic:pic>
+                        <pic:nvPicPr>
+                          <pic:cNvPr id="0" name="architecture-diagram.png"/>
+                          <pic:cNvPicPr/>
+                        </pic:nvPicPr>
+                        <pic:blipFill>
+                          <a:blip r:embed="rId19"/>
+                          <a:stretch>
+                            <a:fillRect/>
+                          </a:stretch>
+                        </pic:blipFill>
+                        <pic:spPr>
+                          <a:xfrm>
+                            <a:off x="0" y="0"/>
+                            <a:ext cx="3744685" cy="3657599"/>
+                          </a:xfrm>
+                          <a:prstGeom prst="rect"/>
+                        </pic:spPr>
+                      </pic:pic>
+                    </a:graphicData>
+                  </a:graphic>
+                </wp:inline>
+              </w:drawing>
+            </w:r>
+          </w:p>
+        </w:tc>
+      </w:tr>
+    </w:tbl>
+    <w:p>
+      <w:pPr>
+        <w:pStyle w:val="Caption"/>
+        <w:spacing w:before="60" w:after="240"/>
+        <w:jc w:val="center"/>
+      </w:pPr>
+      <w:r>
+        <w:rPr>
+          <w:rFonts w:ascii="Calibri" w:hAnsi="Calibri"/>
+          <w:sz w:val="20"/>
+        </w:rPr>
+        <w:t xml:space="preserve">Figure </w:t>
+      </w:r>
+      <w:r>
+        <w:fldChar w:fldCharType="begin"/>
+      </w:r>
+      <w:r>
+        <w:instrText xml:space="preserve"> SEQ Figure \* ARABIC </w:instrText>
+      </w:r>
+      <w:r>
+        <w:fldChar w:fldCharType="separate"/>
+      </w:r>
+      <w:r>
+        <w:rPr>
+          <w:rFonts w:ascii="Calibri" w:hAnsi="Calibri"/>
+          <w:sz w:val="20"/>
+        </w:rPr>
+        <w:t>1</w:t>
+      </w:r>
+      <w:r>
+        <w:fldChar w:fldCharType="end"/>
+      </w:r>
+      <w:r>
+        <w:rPr>
+          <w:rFonts w:ascii="Calibri" w:hAnsi="Calibri"/>
+          <w:sz w:val="20"/>
+        </w:rPr>
+        <w:t>: Architecture Diagram</w:t>
       </w:r>
     </w:p>
     <w:p>
@@ -7740,7 +7842,7 @@
         <w:drawing>
           <wp:inline xmlns:a="http://schemas.openxmlformats.org/drawingml/2006/main" xmlns:pic="http://schemas.openxmlformats.org/drawingml/2006/picture">
             <wp:extent cx="2441448" cy="522214"/>
-            <wp:docPr id="3" name="Picture 3"/>
+            <wp:docPr id="4" name="Picture 4"/>
             <wp:cNvGraphicFramePr>
               <a:graphicFrameLocks noChangeAspect="1"/>
             </wp:cNvGraphicFramePr>
@@ -7775,7 +7877,7 @@
       <w:pPr>
         <w:jc w:val="center"/>
       </w:pPr>
-      <w:hyperlink w:history="1" r:id="rId19">
+      <w:hyperlink w:history="1" r:id="rId20">
         <w:r>
           <w:rPr>
             <w:rFonts w:ascii="Calibri" w:hAnsi="Calibri"/>

--- a/solutions/dell/cloud/vxrail-hci/presales/statement-of-work.docx
+++ b/solutions/dell/cloud/vxrail-hci/presales/statement-of-work.docx
@@ -1275,6 +1275,1584 @@
           <w:sz w:val="24"/>
         </w:rPr>
         <w:t>This engagement is sized based on the following parameters:</w:t>
+      </w:r>
+    </w:p>
+    <w:tbl>
+      <w:tblPr>
+        <w:tblStyle w:val="TableGrid"/>
+        <w:tblW w:type="auto" w:w="0"/>
+        <w:tblLayout w:type="fixed"/>
+        <w:tblLook w:firstColumn="1" w:firstRow="1" w:lastColumn="0" w:lastRow="0" w:noHBand="0" w:noVBand="1" w:val="04A0"/>
+      </w:tblPr>
+      <w:tblGrid>
+        <w:gridCol w:w="2880"/>
+        <w:gridCol w:w="2880"/>
+        <w:gridCol w:w="2880"/>
+      </w:tblGrid>
+      <w:tr>
+        <w:tc>
+          <w:tcPr>
+            <w:tcW w:type="dxa" w:w="2340"/>
+            <w:tcBorders>
+              <w:top w:val="single" w:sz="4" w:space="0" w:color="000000"/>
+              <w:left w:val="single" w:sz="4" w:space="0" w:color="000000"/>
+              <w:bottom w:val="single" w:sz="4" w:space="0" w:color="000000"/>
+              <w:right w:val="single" w:sz="4" w:space="0" w:color="000000"/>
+            </w:tcBorders>
+            <w:tcMar>
+              <w:top w:w="80" w:type="dxa"/>
+              <w:bottom w:w="80" w:type="dxa"/>
+              <w:left w:w="80" w:type="dxa"/>
+              <w:right w:w="80" w:type="dxa"/>
+            </w:tcMar>
+            <w:vAlign w:val="center"/>
+            <w:shd w:fill="E8F0F8"/>
+          </w:tcPr>
+          <w:p>
+            <w:pPr>
+              <w:spacing w:before="120" w:after="120"/>
+              <w:jc w:val="center"/>
+            </w:pPr>
+            <w:r>
+              <w:rPr>
+                <w:rFonts w:ascii="Calibri" w:hAnsi="Calibri"/>
+                <w:b/>
+                <w:sz w:val="24"/>
+              </w:rPr>
+              <w:t>Category</w:t>
+            </w:r>
+          </w:p>
+        </w:tc>
+        <w:tc>
+          <w:tcPr>
+            <w:tcW w:type="dxa" w:w="3276"/>
+            <w:tcBorders>
+              <w:top w:val="single" w:sz="4" w:space="0" w:color="000000"/>
+              <w:left w:val="single" w:sz="4" w:space="0" w:color="000000"/>
+              <w:bottom w:val="single" w:sz="4" w:space="0" w:color="000000"/>
+              <w:right w:val="single" w:sz="4" w:space="0" w:color="000000"/>
+            </w:tcBorders>
+            <w:tcMar>
+              <w:top w:w="80" w:type="dxa"/>
+              <w:bottom w:w="80" w:type="dxa"/>
+              <w:left w:w="80" w:type="dxa"/>
+              <w:right w:w="80" w:type="dxa"/>
+            </w:tcMar>
+            <w:vAlign w:val="center"/>
+            <w:shd w:fill="E8F0F8"/>
+          </w:tcPr>
+          <w:p>
+            <w:pPr>
+              <w:spacing w:before="120" w:after="120"/>
+              <w:jc w:val="center"/>
+            </w:pPr>
+            <w:r>
+              <w:rPr>
+                <w:rFonts w:ascii="Calibri" w:hAnsi="Calibri"/>
+                <w:b/>
+                <w:sz w:val="24"/>
+              </w:rPr>
+              <w:t>Parameter</w:t>
+            </w:r>
+          </w:p>
+        </w:tc>
+        <w:tc>
+          <w:tcPr>
+            <w:tcW w:type="dxa" w:w="3744"/>
+            <w:tcBorders>
+              <w:top w:val="single" w:sz="4" w:space="0" w:color="000000"/>
+              <w:left w:val="single" w:sz="4" w:space="0" w:color="000000"/>
+              <w:bottom w:val="single" w:sz="4" w:space="0" w:color="000000"/>
+              <w:right w:val="single" w:sz="4" w:space="0" w:color="000000"/>
+            </w:tcBorders>
+            <w:tcMar>
+              <w:top w:w="80" w:type="dxa"/>
+              <w:bottom w:w="80" w:type="dxa"/>
+              <w:left w:w="80" w:type="dxa"/>
+              <w:right w:w="80" w:type="dxa"/>
+            </w:tcMar>
+            <w:vAlign w:val="center"/>
+            <w:shd w:fill="E8F0F8"/>
+          </w:tcPr>
+          <w:p>
+            <w:pPr>
+              <w:spacing w:before="120" w:after="120"/>
+              <w:jc w:val="center"/>
+            </w:pPr>
+            <w:r>
+              <w:rPr>
+                <w:rFonts w:ascii="Calibri" w:hAnsi="Calibri"/>
+                <w:b/>
+                <w:sz w:val="24"/>
+              </w:rPr>
+              <w:t>Scope</w:t>
+            </w:r>
+          </w:p>
+        </w:tc>
+      </w:tr>
+      <w:tr>
+        <w:tc>
+          <w:tcPr>
+            <w:tcW w:type="dxa" w:w="2340"/>
+            <w:tcBorders>
+              <w:top w:val="single" w:sz="4" w:space="0" w:color="000000"/>
+              <w:left w:val="single" w:sz="4" w:space="0" w:color="000000"/>
+              <w:bottom w:val="single" w:sz="4" w:space="0" w:color="000000"/>
+              <w:right w:val="single" w:sz="4" w:space="0" w:color="000000"/>
+            </w:tcBorders>
+            <w:tcMar>
+              <w:top w:w="80" w:type="dxa"/>
+              <w:bottom w:w="80" w:type="dxa"/>
+              <w:left w:w="80" w:type="dxa"/>
+              <w:right w:w="80" w:type="dxa"/>
+            </w:tcMar>
+          </w:tcPr>
+          <w:p>
+            <w:pPr>
+              <w:spacing w:before="80" w:after="80"/>
+            </w:pPr>
+            <w:r>
+              <w:rPr>
+                <w:rFonts w:ascii="Calibri" w:hAnsi="Calibri"/>
+                <w:sz w:val="24"/>
+              </w:rPr>
+              <w:t>Solution Scope</w:t>
+            </w:r>
+          </w:p>
+        </w:tc>
+        <w:tc>
+          <w:tcPr>
+            <w:tcW w:type="dxa" w:w="3276"/>
+            <w:tcBorders>
+              <w:top w:val="single" w:sz="4" w:space="0" w:color="000000"/>
+              <w:left w:val="single" w:sz="4" w:space="0" w:color="000000"/>
+              <w:bottom w:val="single" w:sz="4" w:space="0" w:color="000000"/>
+              <w:right w:val="single" w:sz="4" w:space="0" w:color="000000"/>
+            </w:tcBorders>
+            <w:tcMar>
+              <w:top w:w="80" w:type="dxa"/>
+              <w:bottom w:w="80" w:type="dxa"/>
+              <w:left w:w="80" w:type="dxa"/>
+              <w:right w:w="80" w:type="dxa"/>
+            </w:tcMar>
+          </w:tcPr>
+          <w:p>
+            <w:pPr>
+              <w:spacing w:before="80" w:after="80"/>
+            </w:pPr>
+            <w:r>
+              <w:rPr>
+                <w:rFonts w:ascii="Calibri" w:hAnsi="Calibri"/>
+                <w:sz w:val="24"/>
+              </w:rPr>
+              <w:t>Number of Workstations</w:t>
+            </w:r>
+          </w:p>
+        </w:tc>
+        <w:tc>
+          <w:tcPr>
+            <w:tcW w:type="dxa" w:w="3744"/>
+            <w:tcBorders>
+              <w:top w:val="single" w:sz="4" w:space="0" w:color="000000"/>
+              <w:left w:val="single" w:sz="4" w:space="0" w:color="000000"/>
+              <w:bottom w:val="single" w:sz="4" w:space="0" w:color="000000"/>
+              <w:right w:val="single" w:sz="4" w:space="0" w:color="000000"/>
+            </w:tcBorders>
+            <w:tcMar>
+              <w:top w:w="80" w:type="dxa"/>
+              <w:bottom w:w="80" w:type="dxa"/>
+              <w:left w:w="80" w:type="dxa"/>
+              <w:right w:w="80" w:type="dxa"/>
+            </w:tcMar>
+          </w:tcPr>
+          <w:p>
+            <w:pPr>
+              <w:spacing w:before="80" w:after="80"/>
+            </w:pPr>
+            <w:r>
+              <w:rPr>
+                <w:rFonts w:ascii="Calibri" w:hAnsi="Calibri"/>
+                <w:sz w:val="24"/>
+              </w:rPr>
+              <w:t>10 Dell Precision 7960 units</w:t>
+            </w:r>
+          </w:p>
+        </w:tc>
+      </w:tr>
+      <w:tr>
+        <w:tc>
+          <w:tcPr>
+            <w:tcW w:type="dxa" w:w="2340"/>
+            <w:tcBorders>
+              <w:top w:val="single" w:sz="4" w:space="0" w:color="000000"/>
+              <w:left w:val="single" w:sz="4" w:space="0" w:color="000000"/>
+              <w:bottom w:val="single" w:sz="4" w:space="0" w:color="000000"/>
+              <w:right w:val="single" w:sz="4" w:space="0" w:color="000000"/>
+            </w:tcBorders>
+            <w:tcMar>
+              <w:top w:w="80" w:type="dxa"/>
+              <w:bottom w:w="80" w:type="dxa"/>
+              <w:left w:w="80" w:type="dxa"/>
+              <w:right w:w="80" w:type="dxa"/>
+            </w:tcMar>
+          </w:tcPr>
+          <w:p>
+            <w:pPr>
+              <w:spacing w:before="80" w:after="80"/>
+            </w:pPr>
+            <w:r>
+              <w:rPr>
+                <w:rFonts w:ascii="Calibri" w:hAnsi="Calibri"/>
+                <w:sz w:val="24"/>
+              </w:rPr>
+              <w:t>Solution Scope</w:t>
+            </w:r>
+          </w:p>
+        </w:tc>
+        <w:tc>
+          <w:tcPr>
+            <w:tcW w:type="dxa" w:w="3276"/>
+            <w:tcBorders>
+              <w:top w:val="single" w:sz="4" w:space="0" w:color="000000"/>
+              <w:left w:val="single" w:sz="4" w:space="0" w:color="000000"/>
+              <w:bottom w:val="single" w:sz="4" w:space="0" w:color="000000"/>
+              <w:right w:val="single" w:sz="4" w:space="0" w:color="000000"/>
+            </w:tcBorders>
+            <w:tcMar>
+              <w:top w:w="80" w:type="dxa"/>
+              <w:bottom w:w="80" w:type="dxa"/>
+              <w:left w:w="80" w:type="dxa"/>
+              <w:right w:w="80" w:type="dxa"/>
+            </w:tcMar>
+          </w:tcPr>
+          <w:p>
+            <w:pPr>
+              <w:spacing w:before="80" w:after="80"/>
+            </w:pPr>
+            <w:r>
+              <w:rPr>
+                <w:rFonts w:ascii="Calibri" w:hAnsi="Calibri"/>
+                <w:sz w:val="24"/>
+              </w:rPr>
+              <w:t>GPU Configuration</w:t>
+            </w:r>
+          </w:p>
+        </w:tc>
+        <w:tc>
+          <w:tcPr>
+            <w:tcW w:type="dxa" w:w="3744"/>
+            <w:tcBorders>
+              <w:top w:val="single" w:sz="4" w:space="0" w:color="000000"/>
+              <w:left w:val="single" w:sz="4" w:space="0" w:color="000000"/>
+              <w:bottom w:val="single" w:sz="4" w:space="0" w:color="000000"/>
+              <w:right w:val="single" w:sz="4" w:space="0" w:color="000000"/>
+            </w:tcBorders>
+            <w:tcMar>
+              <w:top w:w="80" w:type="dxa"/>
+              <w:bottom w:w="80" w:type="dxa"/>
+              <w:left w:w="80" w:type="dxa"/>
+              <w:right w:w="80" w:type="dxa"/>
+            </w:tcMar>
+          </w:tcPr>
+          <w:p>
+            <w:pPr>
+              <w:spacing w:before="80" w:after="80"/>
+            </w:pPr>
+            <w:r>
+              <w:rPr>
+                <w:rFonts w:ascii="Calibri" w:hAnsi="Calibri"/>
+                <w:sz w:val="24"/>
+              </w:rPr>
+              <w:t>NVIDIA RTX A6000 48GB</w:t>
+            </w:r>
+          </w:p>
+        </w:tc>
+      </w:tr>
+      <w:tr>
+        <w:tc>
+          <w:tcPr>
+            <w:tcW w:type="dxa" w:w="2340"/>
+            <w:tcBorders>
+              <w:top w:val="single" w:sz="4" w:space="0" w:color="000000"/>
+              <w:left w:val="single" w:sz="4" w:space="0" w:color="000000"/>
+              <w:bottom w:val="single" w:sz="4" w:space="0" w:color="000000"/>
+              <w:right w:val="single" w:sz="4" w:space="0" w:color="000000"/>
+            </w:tcBorders>
+            <w:tcMar>
+              <w:top w:w="80" w:type="dxa"/>
+              <w:bottom w:w="80" w:type="dxa"/>
+              <w:left w:w="80" w:type="dxa"/>
+              <w:right w:w="80" w:type="dxa"/>
+            </w:tcMar>
+          </w:tcPr>
+          <w:p>
+            <w:pPr>
+              <w:spacing w:before="80" w:after="80"/>
+            </w:pPr>
+            <w:r>
+              <w:rPr>
+                <w:rFonts w:ascii="Calibri" w:hAnsi="Calibri"/>
+                <w:sz w:val="24"/>
+              </w:rPr>
+              <w:t>Integration</w:t>
+            </w:r>
+          </w:p>
+        </w:tc>
+        <w:tc>
+          <w:tcPr>
+            <w:tcW w:type="dxa" w:w="3276"/>
+            <w:tcBorders>
+              <w:top w:val="single" w:sz="4" w:space="0" w:color="000000"/>
+              <w:left w:val="single" w:sz="4" w:space="0" w:color="000000"/>
+              <w:bottom w:val="single" w:sz="4" w:space="0" w:color="000000"/>
+              <w:right w:val="single" w:sz="4" w:space="0" w:color="000000"/>
+            </w:tcBorders>
+            <w:tcMar>
+              <w:top w:w="80" w:type="dxa"/>
+              <w:bottom w:w="80" w:type="dxa"/>
+              <w:left w:w="80" w:type="dxa"/>
+              <w:right w:w="80" w:type="dxa"/>
+            </w:tcMar>
+          </w:tcPr>
+          <w:p>
+            <w:pPr>
+              <w:spacing w:before="80" w:after="80"/>
+            </w:pPr>
+            <w:r>
+              <w:rPr>
+                <w:rFonts w:ascii="Calibri" w:hAnsi="Calibri"/>
+                <w:sz w:val="24"/>
+              </w:rPr>
+              <w:t>Data Science Tools</w:t>
+            </w:r>
+          </w:p>
+        </w:tc>
+        <w:tc>
+          <w:tcPr>
+            <w:tcW w:type="dxa" w:w="3744"/>
+            <w:tcBorders>
+              <w:top w:val="single" w:sz="4" w:space="0" w:color="000000"/>
+              <w:left w:val="single" w:sz="4" w:space="0" w:color="000000"/>
+              <w:bottom w:val="single" w:sz="4" w:space="0" w:color="000000"/>
+              <w:right w:val="single" w:sz="4" w:space="0" w:color="000000"/>
+            </w:tcBorders>
+            <w:tcMar>
+              <w:top w:w="80" w:type="dxa"/>
+              <w:bottom w:w="80" w:type="dxa"/>
+              <w:left w:w="80" w:type="dxa"/>
+              <w:right w:w="80" w:type="dxa"/>
+            </w:tcMar>
+          </w:tcPr>
+          <w:p>
+            <w:pPr>
+              <w:spacing w:before="80" w:after="80"/>
+            </w:pPr>
+            <w:r>
+              <w:rPr>
+                <w:rFonts w:ascii="Calibri" w:hAnsi="Calibri"/>
+                <w:sz w:val="24"/>
+              </w:rPr>
+              <w:t>Standard stack (PyTorch TensorFlow)</w:t>
+            </w:r>
+          </w:p>
+        </w:tc>
+      </w:tr>
+      <w:tr>
+        <w:tc>
+          <w:tcPr>
+            <w:tcW w:type="dxa" w:w="2340"/>
+            <w:tcBorders>
+              <w:top w:val="single" w:sz="4" w:space="0" w:color="000000"/>
+              <w:left w:val="single" w:sz="4" w:space="0" w:color="000000"/>
+              <w:bottom w:val="single" w:sz="4" w:space="0" w:color="000000"/>
+              <w:right w:val="single" w:sz="4" w:space="0" w:color="000000"/>
+            </w:tcBorders>
+            <w:tcMar>
+              <w:top w:w="80" w:type="dxa"/>
+              <w:bottom w:w="80" w:type="dxa"/>
+              <w:left w:w="80" w:type="dxa"/>
+              <w:right w:w="80" w:type="dxa"/>
+            </w:tcMar>
+          </w:tcPr>
+          <w:p>
+            <w:pPr>
+              <w:spacing w:before="80" w:after="80"/>
+            </w:pPr>
+            <w:r>
+              <w:rPr>
+                <w:rFonts w:ascii="Calibri" w:hAnsi="Calibri"/>
+                <w:sz w:val="24"/>
+              </w:rPr>
+              <w:t>Integration</w:t>
+            </w:r>
+          </w:p>
+        </w:tc>
+        <w:tc>
+          <w:tcPr>
+            <w:tcW w:type="dxa" w:w="3276"/>
+            <w:tcBorders>
+              <w:top w:val="single" w:sz="4" w:space="0" w:color="000000"/>
+              <w:left w:val="single" w:sz="4" w:space="0" w:color="000000"/>
+              <w:bottom w:val="single" w:sz="4" w:space="0" w:color="000000"/>
+              <w:right w:val="single" w:sz="4" w:space="0" w:color="000000"/>
+            </w:tcBorders>
+            <w:tcMar>
+              <w:top w:w="80" w:type="dxa"/>
+              <w:bottom w:w="80" w:type="dxa"/>
+              <w:left w:w="80" w:type="dxa"/>
+              <w:right w:w="80" w:type="dxa"/>
+            </w:tcMar>
+          </w:tcPr>
+          <w:p>
+            <w:pPr>
+              <w:spacing w:before="80" w:after="80"/>
+            </w:pPr>
+            <w:r>
+              <w:rPr>
+                <w:rFonts w:ascii="Calibri" w:hAnsi="Calibri"/>
+                <w:sz w:val="24"/>
+              </w:rPr>
+              <w:t>Shared Storage</w:t>
+            </w:r>
+          </w:p>
+        </w:tc>
+        <w:tc>
+          <w:tcPr>
+            <w:tcW w:type="dxa" w:w="3744"/>
+            <w:tcBorders>
+              <w:top w:val="single" w:sz="4" w:space="0" w:color="000000"/>
+              <w:left w:val="single" w:sz="4" w:space="0" w:color="000000"/>
+              <w:bottom w:val="single" w:sz="4" w:space="0" w:color="000000"/>
+              <w:right w:val="single" w:sz="4" w:space="0" w:color="000000"/>
+            </w:tcBorders>
+            <w:tcMar>
+              <w:top w:w="80" w:type="dxa"/>
+              <w:bottom w:w="80" w:type="dxa"/>
+              <w:left w:w="80" w:type="dxa"/>
+              <w:right w:w="80" w:type="dxa"/>
+            </w:tcMar>
+          </w:tcPr>
+          <w:p>
+            <w:pPr>
+              <w:spacing w:before="80" w:after="80"/>
+            </w:pPr>
+            <w:r>
+              <w:rPr>
+                <w:rFonts w:ascii="Calibri" w:hAnsi="Calibri"/>
+                <w:sz w:val="24"/>
+              </w:rPr>
+              <w:t>Dell PowerScale F600 100TB NAS</w:t>
+            </w:r>
+          </w:p>
+        </w:tc>
+      </w:tr>
+      <w:tr>
+        <w:tc>
+          <w:tcPr>
+            <w:tcW w:type="dxa" w:w="2340"/>
+            <w:tcBorders>
+              <w:top w:val="single" w:sz="4" w:space="0" w:color="000000"/>
+              <w:left w:val="single" w:sz="4" w:space="0" w:color="000000"/>
+              <w:bottom w:val="single" w:sz="4" w:space="0" w:color="000000"/>
+              <w:right w:val="single" w:sz="4" w:space="0" w:color="000000"/>
+            </w:tcBorders>
+            <w:tcMar>
+              <w:top w:w="80" w:type="dxa"/>
+              <w:bottom w:w="80" w:type="dxa"/>
+              <w:left w:w="80" w:type="dxa"/>
+              <w:right w:w="80" w:type="dxa"/>
+            </w:tcMar>
+          </w:tcPr>
+          <w:p>
+            <w:pPr>
+              <w:spacing w:before="80" w:after="80"/>
+            </w:pPr>
+            <w:r>
+              <w:rPr>
+                <w:rFonts w:ascii="Calibri" w:hAnsi="Calibri"/>
+                <w:sz w:val="24"/>
+              </w:rPr>
+              <w:t>User Base</w:t>
+            </w:r>
+          </w:p>
+        </w:tc>
+        <w:tc>
+          <w:tcPr>
+            <w:tcW w:type="dxa" w:w="3276"/>
+            <w:tcBorders>
+              <w:top w:val="single" w:sz="4" w:space="0" w:color="000000"/>
+              <w:left w:val="single" w:sz="4" w:space="0" w:color="000000"/>
+              <w:bottom w:val="single" w:sz="4" w:space="0" w:color="000000"/>
+              <w:right w:val="single" w:sz="4" w:space="0" w:color="000000"/>
+            </w:tcBorders>
+            <w:tcMar>
+              <w:top w:w="80" w:type="dxa"/>
+              <w:bottom w:w="80" w:type="dxa"/>
+              <w:left w:w="80" w:type="dxa"/>
+              <w:right w:w="80" w:type="dxa"/>
+            </w:tcMar>
+          </w:tcPr>
+          <w:p>
+            <w:pPr>
+              <w:spacing w:before="80" w:after="80"/>
+            </w:pPr>
+            <w:r>
+              <w:rPr>
+                <w:rFonts w:ascii="Calibri" w:hAnsi="Calibri"/>
+                <w:sz w:val="24"/>
+              </w:rPr>
+              <w:t>Data Scientists</w:t>
+            </w:r>
+          </w:p>
+        </w:tc>
+        <w:tc>
+          <w:tcPr>
+            <w:tcW w:type="dxa" w:w="3744"/>
+            <w:tcBorders>
+              <w:top w:val="single" w:sz="4" w:space="0" w:color="000000"/>
+              <w:left w:val="single" w:sz="4" w:space="0" w:color="000000"/>
+              <w:bottom w:val="single" w:sz="4" w:space="0" w:color="000000"/>
+              <w:right w:val="single" w:sz="4" w:space="0" w:color="000000"/>
+            </w:tcBorders>
+            <w:tcMar>
+              <w:top w:w="80" w:type="dxa"/>
+              <w:bottom w:w="80" w:type="dxa"/>
+              <w:left w:w="80" w:type="dxa"/>
+              <w:right w:w="80" w:type="dxa"/>
+            </w:tcMar>
+          </w:tcPr>
+          <w:p>
+            <w:pPr>
+              <w:spacing w:before="80" w:after="80"/>
+            </w:pPr>
+            <w:r>
+              <w:rPr>
+                <w:rFonts w:ascii="Calibri" w:hAnsi="Calibri"/>
+                <w:sz w:val="24"/>
+              </w:rPr>
+              <w:t>10 concurrent users</w:t>
+            </w:r>
+          </w:p>
+        </w:tc>
+      </w:tr>
+      <w:tr>
+        <w:tc>
+          <w:tcPr>
+            <w:tcW w:type="dxa" w:w="2340"/>
+            <w:tcBorders>
+              <w:top w:val="single" w:sz="4" w:space="0" w:color="000000"/>
+              <w:left w:val="single" w:sz="4" w:space="0" w:color="000000"/>
+              <w:bottom w:val="single" w:sz="4" w:space="0" w:color="000000"/>
+              <w:right w:val="single" w:sz="4" w:space="0" w:color="000000"/>
+            </w:tcBorders>
+            <w:tcMar>
+              <w:top w:w="80" w:type="dxa"/>
+              <w:bottom w:w="80" w:type="dxa"/>
+              <w:left w:w="80" w:type="dxa"/>
+              <w:right w:w="80" w:type="dxa"/>
+            </w:tcMar>
+          </w:tcPr>
+          <w:p>
+            <w:pPr>
+              <w:spacing w:before="80" w:after="80"/>
+            </w:pPr>
+            <w:r>
+              <w:rPr>
+                <w:rFonts w:ascii="Calibri" w:hAnsi="Calibri"/>
+                <w:sz w:val="24"/>
+              </w:rPr>
+              <w:t>User Base</w:t>
+            </w:r>
+          </w:p>
+        </w:tc>
+        <w:tc>
+          <w:tcPr>
+            <w:tcW w:type="dxa" w:w="3276"/>
+            <w:tcBorders>
+              <w:top w:val="single" w:sz="4" w:space="0" w:color="000000"/>
+              <w:left w:val="single" w:sz="4" w:space="0" w:color="000000"/>
+              <w:bottom w:val="single" w:sz="4" w:space="0" w:color="000000"/>
+              <w:right w:val="single" w:sz="4" w:space="0" w:color="000000"/>
+            </w:tcBorders>
+            <w:tcMar>
+              <w:top w:w="80" w:type="dxa"/>
+              <w:bottom w:w="80" w:type="dxa"/>
+              <w:left w:w="80" w:type="dxa"/>
+              <w:right w:w="80" w:type="dxa"/>
+            </w:tcMar>
+          </w:tcPr>
+          <w:p>
+            <w:pPr>
+              <w:spacing w:before="80" w:after="80"/>
+            </w:pPr>
+            <w:r>
+              <w:rPr>
+                <w:rFonts w:ascii="Calibri" w:hAnsi="Calibri"/>
+                <w:sz w:val="24"/>
+              </w:rPr>
+              <w:t>User Roles</w:t>
+            </w:r>
+          </w:p>
+        </w:tc>
+        <w:tc>
+          <w:tcPr>
+            <w:tcW w:type="dxa" w:w="3744"/>
+            <w:tcBorders>
+              <w:top w:val="single" w:sz="4" w:space="0" w:color="000000"/>
+              <w:left w:val="single" w:sz="4" w:space="0" w:color="000000"/>
+              <w:bottom w:val="single" w:sz="4" w:space="0" w:color="000000"/>
+              <w:right w:val="single" w:sz="4" w:space="0" w:color="000000"/>
+            </w:tcBorders>
+            <w:tcMar>
+              <w:top w:w="80" w:type="dxa"/>
+              <w:bottom w:w="80" w:type="dxa"/>
+              <w:left w:w="80" w:type="dxa"/>
+              <w:right w:w="80" w:type="dxa"/>
+            </w:tcMar>
+          </w:tcPr>
+          <w:p>
+            <w:pPr>
+              <w:spacing w:before="80" w:after="80"/>
+            </w:pPr>
+            <w:r>
+              <w:rPr>
+                <w:rFonts w:ascii="Calibri" w:hAnsi="Calibri"/>
+                <w:sz w:val="24"/>
+              </w:rPr>
+              <w:t>2 roles (data scientist admin)</w:t>
+            </w:r>
+          </w:p>
+        </w:tc>
+      </w:tr>
+      <w:tr>
+        <w:tc>
+          <w:tcPr>
+            <w:tcW w:type="dxa" w:w="2340"/>
+            <w:tcBorders>
+              <w:top w:val="single" w:sz="4" w:space="0" w:color="000000"/>
+              <w:left w:val="single" w:sz="4" w:space="0" w:color="000000"/>
+              <w:bottom w:val="single" w:sz="4" w:space="0" w:color="000000"/>
+              <w:right w:val="single" w:sz="4" w:space="0" w:color="000000"/>
+            </w:tcBorders>
+            <w:tcMar>
+              <w:top w:w="80" w:type="dxa"/>
+              <w:bottom w:w="80" w:type="dxa"/>
+              <w:left w:w="80" w:type="dxa"/>
+              <w:right w:w="80" w:type="dxa"/>
+            </w:tcMar>
+          </w:tcPr>
+          <w:p>
+            <w:pPr>
+              <w:spacing w:before="80" w:after="80"/>
+            </w:pPr>
+            <w:r>
+              <w:rPr>
+                <w:rFonts w:ascii="Calibri" w:hAnsi="Calibri"/>
+                <w:sz w:val="24"/>
+              </w:rPr>
+              <w:t>Data Volume</w:t>
+            </w:r>
+          </w:p>
+        </w:tc>
+        <w:tc>
+          <w:tcPr>
+            <w:tcW w:type="dxa" w:w="3276"/>
+            <w:tcBorders>
+              <w:top w:val="single" w:sz="4" w:space="0" w:color="000000"/>
+              <w:left w:val="single" w:sz="4" w:space="0" w:color="000000"/>
+              <w:bottom w:val="single" w:sz="4" w:space="0" w:color="000000"/>
+              <w:right w:val="single" w:sz="4" w:space="0" w:color="000000"/>
+            </w:tcBorders>
+            <w:tcMar>
+              <w:top w:w="80" w:type="dxa"/>
+              <w:bottom w:w="80" w:type="dxa"/>
+              <w:left w:w="80" w:type="dxa"/>
+              <w:right w:w="80" w:type="dxa"/>
+            </w:tcMar>
+          </w:tcPr>
+          <w:p>
+            <w:pPr>
+              <w:spacing w:before="80" w:after="80"/>
+            </w:pPr>
+            <w:r>
+              <w:rPr>
+                <w:rFonts w:ascii="Calibri" w:hAnsi="Calibri"/>
+                <w:sz w:val="24"/>
+              </w:rPr>
+              <w:t>Dataset Size per Project</w:t>
+            </w:r>
+          </w:p>
+        </w:tc>
+        <w:tc>
+          <w:tcPr>
+            <w:tcW w:type="dxa" w:w="3744"/>
+            <w:tcBorders>
+              <w:top w:val="single" w:sz="4" w:space="0" w:color="000000"/>
+              <w:left w:val="single" w:sz="4" w:space="0" w:color="000000"/>
+              <w:bottom w:val="single" w:sz="4" w:space="0" w:color="000000"/>
+              <w:right w:val="single" w:sz="4" w:space="0" w:color="000000"/>
+            </w:tcBorders>
+            <w:tcMar>
+              <w:top w:w="80" w:type="dxa"/>
+              <w:bottom w:w="80" w:type="dxa"/>
+              <w:left w:w="80" w:type="dxa"/>
+              <w:right w:w="80" w:type="dxa"/>
+            </w:tcMar>
+          </w:tcPr>
+          <w:p>
+            <w:pPr>
+              <w:spacing w:before="80" w:after="80"/>
+            </w:pPr>
+            <w:r>
+              <w:rPr>
+                <w:rFonts w:ascii="Calibri" w:hAnsi="Calibri"/>
+                <w:sz w:val="24"/>
+              </w:rPr>
+              <w:t>5TB average dataset size</w:t>
+            </w:r>
+          </w:p>
+        </w:tc>
+      </w:tr>
+      <w:tr>
+        <w:tc>
+          <w:tcPr>
+            <w:tcW w:type="dxa" w:w="2340"/>
+            <w:tcBorders>
+              <w:top w:val="single" w:sz="4" w:space="0" w:color="000000"/>
+              <w:left w:val="single" w:sz="4" w:space="0" w:color="000000"/>
+              <w:bottom w:val="single" w:sz="4" w:space="0" w:color="000000"/>
+              <w:right w:val="single" w:sz="4" w:space="0" w:color="000000"/>
+            </w:tcBorders>
+            <w:tcMar>
+              <w:top w:w="80" w:type="dxa"/>
+              <w:bottom w:w="80" w:type="dxa"/>
+              <w:left w:w="80" w:type="dxa"/>
+              <w:right w:w="80" w:type="dxa"/>
+            </w:tcMar>
+          </w:tcPr>
+          <w:p>
+            <w:pPr>
+              <w:spacing w:before="80" w:after="80"/>
+            </w:pPr>
+            <w:r>
+              <w:rPr>
+                <w:rFonts w:ascii="Calibri" w:hAnsi="Calibri"/>
+                <w:sz w:val="24"/>
+              </w:rPr>
+              <w:t>Data Volume</w:t>
+            </w:r>
+          </w:p>
+        </w:tc>
+        <w:tc>
+          <w:tcPr>
+            <w:tcW w:type="dxa" w:w="3276"/>
+            <w:tcBorders>
+              <w:top w:val="single" w:sz="4" w:space="0" w:color="000000"/>
+              <w:left w:val="single" w:sz="4" w:space="0" w:color="000000"/>
+              <w:bottom w:val="single" w:sz="4" w:space="0" w:color="000000"/>
+              <w:right w:val="single" w:sz="4" w:space="0" w:color="000000"/>
+            </w:tcBorders>
+            <w:tcMar>
+              <w:top w:w="80" w:type="dxa"/>
+              <w:bottom w:w="80" w:type="dxa"/>
+              <w:left w:w="80" w:type="dxa"/>
+              <w:right w:w="80" w:type="dxa"/>
+            </w:tcMar>
+          </w:tcPr>
+          <w:p>
+            <w:pPr>
+              <w:spacing w:before="80" w:after="80"/>
+            </w:pPr>
+            <w:r>
+              <w:rPr>
+                <w:rFonts w:ascii="Calibri" w:hAnsi="Calibri"/>
+                <w:sz w:val="24"/>
+              </w:rPr>
+              <w:t>Model Checkpoint Storage</w:t>
+            </w:r>
+          </w:p>
+        </w:tc>
+        <w:tc>
+          <w:tcPr>
+            <w:tcW w:type="dxa" w:w="3744"/>
+            <w:tcBorders>
+              <w:top w:val="single" w:sz="4" w:space="0" w:color="000000"/>
+              <w:left w:val="single" w:sz="4" w:space="0" w:color="000000"/>
+              <w:bottom w:val="single" w:sz="4" w:space="0" w:color="000000"/>
+              <w:right w:val="single" w:sz="4" w:space="0" w:color="000000"/>
+            </w:tcBorders>
+            <w:tcMar>
+              <w:top w:w="80" w:type="dxa"/>
+              <w:bottom w:w="80" w:type="dxa"/>
+              <w:left w:w="80" w:type="dxa"/>
+              <w:right w:w="80" w:type="dxa"/>
+            </w:tcMar>
+          </w:tcPr>
+          <w:p>
+            <w:pPr>
+              <w:spacing w:before="80" w:after="80"/>
+            </w:pPr>
+            <w:r>
+              <w:rPr>
+                <w:rFonts w:ascii="Calibri" w:hAnsi="Calibri"/>
+                <w:sz w:val="24"/>
+              </w:rPr>
+              <w:t>2TB model storage requirements</w:t>
+            </w:r>
+          </w:p>
+        </w:tc>
+      </w:tr>
+      <w:tr>
+        <w:tc>
+          <w:tcPr>
+            <w:tcW w:type="dxa" w:w="2340"/>
+            <w:tcBorders>
+              <w:top w:val="single" w:sz="4" w:space="0" w:color="000000"/>
+              <w:left w:val="single" w:sz="4" w:space="0" w:color="000000"/>
+              <w:bottom w:val="single" w:sz="4" w:space="0" w:color="000000"/>
+              <w:right w:val="single" w:sz="4" w:space="0" w:color="000000"/>
+            </w:tcBorders>
+            <w:tcMar>
+              <w:top w:w="80" w:type="dxa"/>
+              <w:bottom w:w="80" w:type="dxa"/>
+              <w:left w:w="80" w:type="dxa"/>
+              <w:right w:w="80" w:type="dxa"/>
+            </w:tcMar>
+          </w:tcPr>
+          <w:p>
+            <w:pPr>
+              <w:spacing w:before="80" w:after="80"/>
+            </w:pPr>
+            <w:r>
+              <w:rPr>
+                <w:rFonts w:ascii="Calibri" w:hAnsi="Calibri"/>
+                <w:sz w:val="24"/>
+              </w:rPr>
+              <w:t>Technical Environment</w:t>
+            </w:r>
+          </w:p>
+        </w:tc>
+        <w:tc>
+          <w:tcPr>
+            <w:tcW w:type="dxa" w:w="3276"/>
+            <w:tcBorders>
+              <w:top w:val="single" w:sz="4" w:space="0" w:color="000000"/>
+              <w:left w:val="single" w:sz="4" w:space="0" w:color="000000"/>
+              <w:bottom w:val="single" w:sz="4" w:space="0" w:color="000000"/>
+              <w:right w:val="single" w:sz="4" w:space="0" w:color="000000"/>
+            </w:tcBorders>
+            <w:tcMar>
+              <w:top w:w="80" w:type="dxa"/>
+              <w:bottom w:w="80" w:type="dxa"/>
+              <w:left w:w="80" w:type="dxa"/>
+              <w:right w:w="80" w:type="dxa"/>
+            </w:tcMar>
+          </w:tcPr>
+          <w:p>
+            <w:pPr>
+              <w:spacing w:before="80" w:after="80"/>
+            </w:pPr>
+            <w:r>
+              <w:rPr>
+                <w:rFonts w:ascii="Calibri" w:hAnsi="Calibri"/>
+                <w:sz w:val="24"/>
+              </w:rPr>
+              <w:t>Network Connectivity</w:t>
+            </w:r>
+          </w:p>
+        </w:tc>
+        <w:tc>
+          <w:tcPr>
+            <w:tcW w:type="dxa" w:w="3744"/>
+            <w:tcBorders>
+              <w:top w:val="single" w:sz="4" w:space="0" w:color="000000"/>
+              <w:left w:val="single" w:sz="4" w:space="0" w:color="000000"/>
+              <w:bottom w:val="single" w:sz="4" w:space="0" w:color="000000"/>
+              <w:right w:val="single" w:sz="4" w:space="0" w:color="000000"/>
+            </w:tcBorders>
+            <w:tcMar>
+              <w:top w:w="80" w:type="dxa"/>
+              <w:bottom w:w="80" w:type="dxa"/>
+              <w:left w:w="80" w:type="dxa"/>
+              <w:right w:w="80" w:type="dxa"/>
+            </w:tcMar>
+          </w:tcPr>
+          <w:p>
+            <w:pPr>
+              <w:spacing w:before="80" w:after="80"/>
+            </w:pPr>
+            <w:r>
+              <w:rPr>
+                <w:rFonts w:ascii="Calibri" w:hAnsi="Calibri"/>
+                <w:sz w:val="24"/>
+              </w:rPr>
+              <w:t>10GbE to shared storage</w:t>
+            </w:r>
+          </w:p>
+        </w:tc>
+      </w:tr>
+      <w:tr>
+        <w:tc>
+          <w:tcPr>
+            <w:tcW w:type="dxa" w:w="2340"/>
+            <w:tcBorders>
+              <w:top w:val="single" w:sz="4" w:space="0" w:color="000000"/>
+              <w:left w:val="single" w:sz="4" w:space="0" w:color="000000"/>
+              <w:bottom w:val="single" w:sz="4" w:space="0" w:color="000000"/>
+              <w:right w:val="single" w:sz="4" w:space="0" w:color="000000"/>
+            </w:tcBorders>
+            <w:tcMar>
+              <w:top w:w="80" w:type="dxa"/>
+              <w:bottom w:w="80" w:type="dxa"/>
+              <w:left w:w="80" w:type="dxa"/>
+              <w:right w:w="80" w:type="dxa"/>
+            </w:tcMar>
+          </w:tcPr>
+          <w:p>
+            <w:pPr>
+              <w:spacing w:before="80" w:after="80"/>
+            </w:pPr>
+            <w:r>
+              <w:rPr>
+                <w:rFonts w:ascii="Calibri" w:hAnsi="Calibri"/>
+                <w:sz w:val="24"/>
+              </w:rPr>
+              <w:t>Technical Environment</w:t>
+            </w:r>
+          </w:p>
+        </w:tc>
+        <w:tc>
+          <w:tcPr>
+            <w:tcW w:type="dxa" w:w="3276"/>
+            <w:tcBorders>
+              <w:top w:val="single" w:sz="4" w:space="0" w:color="000000"/>
+              <w:left w:val="single" w:sz="4" w:space="0" w:color="000000"/>
+              <w:bottom w:val="single" w:sz="4" w:space="0" w:color="000000"/>
+              <w:right w:val="single" w:sz="4" w:space="0" w:color="000000"/>
+            </w:tcBorders>
+            <w:tcMar>
+              <w:top w:w="80" w:type="dxa"/>
+              <w:bottom w:w="80" w:type="dxa"/>
+              <w:left w:w="80" w:type="dxa"/>
+              <w:right w:w="80" w:type="dxa"/>
+            </w:tcMar>
+          </w:tcPr>
+          <w:p>
+            <w:pPr>
+              <w:spacing w:before="80" w:after="80"/>
+            </w:pPr>
+            <w:r>
+              <w:rPr>
+                <w:rFonts w:ascii="Calibri" w:hAnsi="Calibri"/>
+                <w:sz w:val="24"/>
+              </w:rPr>
+              <w:t>Workstation Performance</w:t>
+            </w:r>
+          </w:p>
+        </w:tc>
+        <w:tc>
+          <w:tcPr>
+            <w:tcW w:type="dxa" w:w="3744"/>
+            <w:tcBorders>
+              <w:top w:val="single" w:sz="4" w:space="0" w:color="000000"/>
+              <w:left w:val="single" w:sz="4" w:space="0" w:color="000000"/>
+              <w:bottom w:val="single" w:sz="4" w:space="0" w:color="000000"/>
+              <w:right w:val="single" w:sz="4" w:space="0" w:color="000000"/>
+            </w:tcBorders>
+            <w:tcMar>
+              <w:top w:w="80" w:type="dxa"/>
+              <w:bottom w:w="80" w:type="dxa"/>
+              <w:left w:w="80" w:type="dxa"/>
+              <w:right w:w="80" w:type="dxa"/>
+            </w:tcMar>
+          </w:tcPr>
+          <w:p>
+            <w:pPr>
+              <w:spacing w:before="80" w:after="80"/>
+            </w:pPr>
+            <w:r>
+              <w:rPr>
+                <w:rFonts w:ascii="Calibri" w:hAnsi="Calibri"/>
+                <w:sz w:val="24"/>
+              </w:rPr>
+              <w:t>Dell Precision 7960 dual Xeon Gold</w:t>
+            </w:r>
+          </w:p>
+        </w:tc>
+      </w:tr>
+      <w:tr>
+        <w:tc>
+          <w:tcPr>
+            <w:tcW w:type="dxa" w:w="2340"/>
+            <w:tcBorders>
+              <w:top w:val="single" w:sz="4" w:space="0" w:color="000000"/>
+              <w:left w:val="single" w:sz="4" w:space="0" w:color="000000"/>
+              <w:bottom w:val="single" w:sz="4" w:space="0" w:color="000000"/>
+              <w:right w:val="single" w:sz="4" w:space="0" w:color="000000"/>
+            </w:tcBorders>
+            <w:tcMar>
+              <w:top w:w="80" w:type="dxa"/>
+              <w:bottom w:w="80" w:type="dxa"/>
+              <w:left w:w="80" w:type="dxa"/>
+              <w:right w:w="80" w:type="dxa"/>
+            </w:tcMar>
+          </w:tcPr>
+          <w:p>
+            <w:pPr>
+              <w:spacing w:before="80" w:after="80"/>
+            </w:pPr>
+            <w:r>
+              <w:rPr>
+                <w:rFonts w:ascii="Calibri" w:hAnsi="Calibri"/>
+                <w:sz w:val="24"/>
+              </w:rPr>
+              <w:t>Technical Environment</w:t>
+            </w:r>
+          </w:p>
+        </w:tc>
+        <w:tc>
+          <w:tcPr>
+            <w:tcW w:type="dxa" w:w="3276"/>
+            <w:tcBorders>
+              <w:top w:val="single" w:sz="4" w:space="0" w:color="000000"/>
+              <w:left w:val="single" w:sz="4" w:space="0" w:color="000000"/>
+              <w:bottom w:val="single" w:sz="4" w:space="0" w:color="000000"/>
+              <w:right w:val="single" w:sz="4" w:space="0" w:color="000000"/>
+            </w:tcBorders>
+            <w:tcMar>
+              <w:top w:w="80" w:type="dxa"/>
+              <w:bottom w:w="80" w:type="dxa"/>
+              <w:left w:w="80" w:type="dxa"/>
+              <w:right w:w="80" w:type="dxa"/>
+            </w:tcMar>
+          </w:tcPr>
+          <w:p>
+            <w:pPr>
+              <w:spacing w:before="80" w:after="80"/>
+            </w:pPr>
+            <w:r>
+              <w:rPr>
+                <w:rFonts w:ascii="Calibri" w:hAnsi="Calibri"/>
+                <w:sz w:val="24"/>
+              </w:rPr>
+              <w:t>Operating System</w:t>
+            </w:r>
+          </w:p>
+        </w:tc>
+        <w:tc>
+          <w:tcPr>
+            <w:tcW w:type="dxa" w:w="3744"/>
+            <w:tcBorders>
+              <w:top w:val="single" w:sz="4" w:space="0" w:color="000000"/>
+              <w:left w:val="single" w:sz="4" w:space="0" w:color="000000"/>
+              <w:bottom w:val="single" w:sz="4" w:space="0" w:color="000000"/>
+              <w:right w:val="single" w:sz="4" w:space="0" w:color="000000"/>
+            </w:tcBorders>
+            <w:tcMar>
+              <w:top w:w="80" w:type="dxa"/>
+              <w:bottom w:w="80" w:type="dxa"/>
+              <w:left w:w="80" w:type="dxa"/>
+              <w:right w:w="80" w:type="dxa"/>
+            </w:tcMar>
+          </w:tcPr>
+          <w:p>
+            <w:pPr>
+              <w:spacing w:before="80" w:after="80"/>
+            </w:pPr>
+            <w:r>
+              <w:rPr>
+                <w:rFonts w:ascii="Calibri" w:hAnsi="Calibri"/>
+                <w:sz w:val="24"/>
+              </w:rPr>
+              <w:t>Ubuntu 22.04 LTS with CUDA</w:t>
+            </w:r>
+          </w:p>
+        </w:tc>
+      </w:tr>
+      <w:tr>
+        <w:tc>
+          <w:tcPr>
+            <w:tcW w:type="dxa" w:w="2340"/>
+            <w:tcBorders>
+              <w:top w:val="single" w:sz="4" w:space="0" w:color="000000"/>
+              <w:left w:val="single" w:sz="4" w:space="0" w:color="000000"/>
+              <w:bottom w:val="single" w:sz="4" w:space="0" w:color="000000"/>
+              <w:right w:val="single" w:sz="4" w:space="0" w:color="000000"/>
+            </w:tcBorders>
+            <w:tcMar>
+              <w:top w:w="80" w:type="dxa"/>
+              <w:bottom w:w="80" w:type="dxa"/>
+              <w:left w:w="80" w:type="dxa"/>
+              <w:right w:w="80" w:type="dxa"/>
+            </w:tcMar>
+          </w:tcPr>
+          <w:p>
+            <w:pPr>
+              <w:spacing w:before="80" w:after="80"/>
+            </w:pPr>
+            <w:r>
+              <w:rPr>
+                <w:rFonts w:ascii="Calibri" w:hAnsi="Calibri"/>
+                <w:sz w:val="24"/>
+              </w:rPr>
+              <w:t>Security &amp; Compliance</w:t>
+            </w:r>
+          </w:p>
+        </w:tc>
+        <w:tc>
+          <w:tcPr>
+            <w:tcW w:type="dxa" w:w="3276"/>
+            <w:tcBorders>
+              <w:top w:val="single" w:sz="4" w:space="0" w:color="000000"/>
+              <w:left w:val="single" w:sz="4" w:space="0" w:color="000000"/>
+              <w:bottom w:val="single" w:sz="4" w:space="0" w:color="000000"/>
+              <w:right w:val="single" w:sz="4" w:space="0" w:color="000000"/>
+            </w:tcBorders>
+            <w:tcMar>
+              <w:top w:w="80" w:type="dxa"/>
+              <w:bottom w:w="80" w:type="dxa"/>
+              <w:left w:w="80" w:type="dxa"/>
+              <w:right w:w="80" w:type="dxa"/>
+            </w:tcMar>
+          </w:tcPr>
+          <w:p>
+            <w:pPr>
+              <w:spacing w:before="80" w:after="80"/>
+            </w:pPr>
+            <w:r>
+              <w:rPr>
+                <w:rFonts w:ascii="Calibri" w:hAnsi="Calibri"/>
+                <w:sz w:val="24"/>
+              </w:rPr>
+              <w:t>Access Control</w:t>
+            </w:r>
+          </w:p>
+        </w:tc>
+        <w:tc>
+          <w:tcPr>
+            <w:tcW w:type="dxa" w:w="3744"/>
+            <w:tcBorders>
+              <w:top w:val="single" w:sz="4" w:space="0" w:color="000000"/>
+              <w:left w:val="single" w:sz="4" w:space="0" w:color="000000"/>
+              <w:bottom w:val="single" w:sz="4" w:space="0" w:color="000000"/>
+              <w:right w:val="single" w:sz="4" w:space="0" w:color="000000"/>
+            </w:tcBorders>
+            <w:tcMar>
+              <w:top w:w="80" w:type="dxa"/>
+              <w:bottom w:w="80" w:type="dxa"/>
+              <w:left w:w="80" w:type="dxa"/>
+              <w:right w:w="80" w:type="dxa"/>
+            </w:tcMar>
+          </w:tcPr>
+          <w:p>
+            <w:pPr>
+              <w:spacing w:before="80" w:after="80"/>
+            </w:pPr>
+            <w:r>
+              <w:rPr>
+                <w:rFonts w:ascii="Calibri" w:hAnsi="Calibri"/>
+                <w:sz w:val="24"/>
+              </w:rPr>
+              <w:t>Standard file permissions and SSH</w:t>
+            </w:r>
+          </w:p>
+        </w:tc>
+      </w:tr>
+      <w:tr>
+        <w:tc>
+          <w:tcPr>
+            <w:tcW w:type="dxa" w:w="2340"/>
+            <w:tcBorders>
+              <w:top w:val="single" w:sz="4" w:space="0" w:color="000000"/>
+              <w:left w:val="single" w:sz="4" w:space="0" w:color="000000"/>
+              <w:bottom w:val="single" w:sz="4" w:space="0" w:color="000000"/>
+              <w:right w:val="single" w:sz="4" w:space="0" w:color="000000"/>
+            </w:tcBorders>
+            <w:tcMar>
+              <w:top w:w="80" w:type="dxa"/>
+              <w:bottom w:w="80" w:type="dxa"/>
+              <w:left w:w="80" w:type="dxa"/>
+              <w:right w:w="80" w:type="dxa"/>
+            </w:tcMar>
+          </w:tcPr>
+          <w:p>
+            <w:pPr>
+              <w:spacing w:before="80" w:after="80"/>
+            </w:pPr>
+            <w:r>
+              <w:rPr>
+                <w:rFonts w:ascii="Calibri" w:hAnsi="Calibri"/>
+                <w:sz w:val="24"/>
+              </w:rPr>
+              <w:t>Security &amp; Compliance</w:t>
+            </w:r>
+          </w:p>
+        </w:tc>
+        <w:tc>
+          <w:tcPr>
+            <w:tcW w:type="dxa" w:w="3276"/>
+            <w:tcBorders>
+              <w:top w:val="single" w:sz="4" w:space="0" w:color="000000"/>
+              <w:left w:val="single" w:sz="4" w:space="0" w:color="000000"/>
+              <w:bottom w:val="single" w:sz="4" w:space="0" w:color="000000"/>
+              <w:right w:val="single" w:sz="4" w:space="0" w:color="000000"/>
+            </w:tcBorders>
+            <w:tcMar>
+              <w:top w:w="80" w:type="dxa"/>
+              <w:bottom w:w="80" w:type="dxa"/>
+              <w:left w:w="80" w:type="dxa"/>
+              <w:right w:w="80" w:type="dxa"/>
+            </w:tcMar>
+          </w:tcPr>
+          <w:p>
+            <w:pPr>
+              <w:spacing w:before="80" w:after="80"/>
+            </w:pPr>
+            <w:r>
+              <w:rPr>
+                <w:rFonts w:ascii="Calibri" w:hAnsi="Calibri"/>
+                <w:sz w:val="24"/>
+              </w:rPr>
+              <w:t>Data Classification</w:t>
+            </w:r>
+          </w:p>
+        </w:tc>
+        <w:tc>
+          <w:tcPr>
+            <w:tcW w:type="dxa" w:w="3744"/>
+            <w:tcBorders>
+              <w:top w:val="single" w:sz="4" w:space="0" w:color="000000"/>
+              <w:left w:val="single" w:sz="4" w:space="0" w:color="000000"/>
+              <w:bottom w:val="single" w:sz="4" w:space="0" w:color="000000"/>
+              <w:right w:val="single" w:sz="4" w:space="0" w:color="000000"/>
+            </w:tcBorders>
+            <w:tcMar>
+              <w:top w:w="80" w:type="dxa"/>
+              <w:bottom w:w="80" w:type="dxa"/>
+              <w:left w:w="80" w:type="dxa"/>
+              <w:right w:w="80" w:type="dxa"/>
+            </w:tcMar>
+          </w:tcPr>
+          <w:p>
+            <w:pPr>
+              <w:spacing w:before="80" w:after="80"/>
+            </w:pPr>
+            <w:r>
+              <w:rPr>
+                <w:rFonts w:ascii="Calibri" w:hAnsi="Calibri"/>
+                <w:sz w:val="24"/>
+              </w:rPr>
+              <w:t>Unclassified research data</w:t>
+            </w:r>
+          </w:p>
+        </w:tc>
+      </w:tr>
+      <w:tr>
+        <w:tc>
+          <w:tcPr>
+            <w:tcW w:type="dxa" w:w="2340"/>
+            <w:tcBorders>
+              <w:top w:val="single" w:sz="4" w:space="0" w:color="000000"/>
+              <w:left w:val="single" w:sz="4" w:space="0" w:color="000000"/>
+              <w:bottom w:val="single" w:sz="4" w:space="0" w:color="000000"/>
+              <w:right w:val="single" w:sz="4" w:space="0" w:color="000000"/>
+            </w:tcBorders>
+            <w:tcMar>
+              <w:top w:w="80" w:type="dxa"/>
+              <w:bottom w:w="80" w:type="dxa"/>
+              <w:left w:w="80" w:type="dxa"/>
+              <w:right w:w="80" w:type="dxa"/>
+            </w:tcMar>
+          </w:tcPr>
+          <w:p>
+            <w:pPr>
+              <w:spacing w:before="80" w:after="80"/>
+            </w:pPr>
+            <w:r>
+              <w:rPr>
+                <w:rFonts w:ascii="Calibri" w:hAnsi="Calibri"/>
+                <w:sz w:val="24"/>
+              </w:rPr>
+              <w:t>Performance</w:t>
+            </w:r>
+          </w:p>
+        </w:tc>
+        <w:tc>
+          <w:tcPr>
+            <w:tcW w:type="dxa" w:w="3276"/>
+            <w:tcBorders>
+              <w:top w:val="single" w:sz="4" w:space="0" w:color="000000"/>
+              <w:left w:val="single" w:sz="4" w:space="0" w:color="000000"/>
+              <w:bottom w:val="single" w:sz="4" w:space="0" w:color="000000"/>
+              <w:right w:val="single" w:sz="4" w:space="0" w:color="000000"/>
+            </w:tcBorders>
+            <w:tcMar>
+              <w:top w:w="80" w:type="dxa"/>
+              <w:bottom w:w="80" w:type="dxa"/>
+              <w:left w:w="80" w:type="dxa"/>
+              <w:right w:w="80" w:type="dxa"/>
+            </w:tcMar>
+          </w:tcPr>
+          <w:p>
+            <w:pPr>
+              <w:spacing w:before="80" w:after="80"/>
+            </w:pPr>
+            <w:r>
+              <w:rPr>
+                <w:rFonts w:ascii="Calibri" w:hAnsi="Calibri"/>
+                <w:sz w:val="24"/>
+              </w:rPr>
+              <w:t>Training Performance</w:t>
+            </w:r>
+          </w:p>
+        </w:tc>
+        <w:tc>
+          <w:tcPr>
+            <w:tcW w:type="dxa" w:w="3744"/>
+            <w:tcBorders>
+              <w:top w:val="single" w:sz="4" w:space="0" w:color="000000"/>
+              <w:left w:val="single" w:sz="4" w:space="0" w:color="000000"/>
+              <w:bottom w:val="single" w:sz="4" w:space="0" w:color="000000"/>
+              <w:right w:val="single" w:sz="4" w:space="0" w:color="000000"/>
+            </w:tcBorders>
+            <w:tcMar>
+              <w:top w:w="80" w:type="dxa"/>
+              <w:bottom w:w="80" w:type="dxa"/>
+              <w:left w:w="80" w:type="dxa"/>
+              <w:right w:w="80" w:type="dxa"/>
+            </w:tcMar>
+          </w:tcPr>
+          <w:p>
+            <w:pPr>
+              <w:spacing w:before="80" w:after="80"/>
+            </w:pPr>
+            <w:r>
+              <w:rPr>
+                <w:rFonts w:ascii="Calibri" w:hAnsi="Calibri"/>
+                <w:sz w:val="24"/>
+              </w:rPr>
+              <w:t>Target: 80% GPU utilization average</w:t>
+            </w:r>
+          </w:p>
+        </w:tc>
+      </w:tr>
+      <w:tr>
+        <w:tc>
+          <w:tcPr>
+            <w:tcW w:type="dxa" w:w="2340"/>
+            <w:tcBorders>
+              <w:top w:val="single" w:sz="4" w:space="0" w:color="000000"/>
+              <w:left w:val="single" w:sz="4" w:space="0" w:color="000000"/>
+              <w:bottom w:val="single" w:sz="4" w:space="0" w:color="000000"/>
+              <w:right w:val="single" w:sz="4" w:space="0" w:color="000000"/>
+            </w:tcBorders>
+            <w:tcMar>
+              <w:top w:w="80" w:type="dxa"/>
+              <w:bottom w:w="80" w:type="dxa"/>
+              <w:left w:w="80" w:type="dxa"/>
+              <w:right w:w="80" w:type="dxa"/>
+            </w:tcMar>
+          </w:tcPr>
+          <w:p>
+            <w:pPr>
+              <w:spacing w:before="80" w:after="80"/>
+            </w:pPr>
+            <w:r>
+              <w:rPr>
+                <w:rFonts w:ascii="Calibri" w:hAnsi="Calibri"/>
+                <w:sz w:val="24"/>
+              </w:rPr>
+              <w:t>Performance</w:t>
+            </w:r>
+          </w:p>
+        </w:tc>
+        <w:tc>
+          <w:tcPr>
+            <w:tcW w:type="dxa" w:w="3276"/>
+            <w:tcBorders>
+              <w:top w:val="single" w:sz="4" w:space="0" w:color="000000"/>
+              <w:left w:val="single" w:sz="4" w:space="0" w:color="000000"/>
+              <w:bottom w:val="single" w:sz="4" w:space="0" w:color="000000"/>
+              <w:right w:val="single" w:sz="4" w:space="0" w:color="000000"/>
+            </w:tcBorders>
+            <w:tcMar>
+              <w:top w:w="80" w:type="dxa"/>
+              <w:bottom w:w="80" w:type="dxa"/>
+              <w:left w:w="80" w:type="dxa"/>
+              <w:right w:w="80" w:type="dxa"/>
+            </w:tcMar>
+          </w:tcPr>
+          <w:p>
+            <w:pPr>
+              <w:spacing w:before="80" w:after="80"/>
+            </w:pPr>
+            <w:r>
+              <w:rPr>
+                <w:rFonts w:ascii="Calibri" w:hAnsi="Calibri"/>
+                <w:sz w:val="24"/>
+              </w:rPr>
+              <w:t>Storage Performance</w:t>
+            </w:r>
+          </w:p>
+        </w:tc>
+        <w:tc>
+          <w:tcPr>
+            <w:tcW w:type="dxa" w:w="3744"/>
+            <w:tcBorders>
+              <w:top w:val="single" w:sz="4" w:space="0" w:color="000000"/>
+              <w:left w:val="single" w:sz="4" w:space="0" w:color="000000"/>
+              <w:bottom w:val="single" w:sz="4" w:space="0" w:color="000000"/>
+              <w:right w:val="single" w:sz="4" w:space="0" w:color="000000"/>
+            </w:tcBorders>
+            <w:tcMar>
+              <w:top w:w="80" w:type="dxa"/>
+              <w:bottom w:w="80" w:type="dxa"/>
+              <w:left w:w="80" w:type="dxa"/>
+              <w:right w:w="80" w:type="dxa"/>
+            </w:tcMar>
+          </w:tcPr>
+          <w:p>
+            <w:pPr>
+              <w:spacing w:before="80" w:after="80"/>
+            </w:pPr>
+            <w:r>
+              <w:rPr>
+                <w:rFonts w:ascii="Calibri" w:hAnsi="Calibri"/>
+                <w:sz w:val="24"/>
+              </w:rPr>
+              <w:t>7000 MB/s NVMe read per workstation</w:t>
+            </w:r>
+          </w:p>
+        </w:tc>
+      </w:tr>
+      <w:tr>
+        <w:tc>
+          <w:tcPr>
+            <w:tcW w:type="dxa" w:w="2340"/>
+            <w:tcBorders>
+              <w:top w:val="single" w:sz="4" w:space="0" w:color="000000"/>
+              <w:left w:val="single" w:sz="4" w:space="0" w:color="000000"/>
+              <w:bottom w:val="single" w:sz="4" w:space="0" w:color="000000"/>
+              <w:right w:val="single" w:sz="4" w:space="0" w:color="000000"/>
+            </w:tcBorders>
+            <w:tcMar>
+              <w:top w:w="80" w:type="dxa"/>
+              <w:bottom w:w="80" w:type="dxa"/>
+              <w:left w:w="80" w:type="dxa"/>
+              <w:right w:w="80" w:type="dxa"/>
+            </w:tcMar>
+          </w:tcPr>
+          <w:p>
+            <w:pPr>
+              <w:spacing w:before="80" w:after="80"/>
+            </w:pPr>
+            <w:r>
+              <w:rPr>
+                <w:rFonts w:ascii="Calibri" w:hAnsi="Calibri"/>
+                <w:sz w:val="24"/>
+              </w:rPr>
+              <w:t>Environment</w:t>
+            </w:r>
+          </w:p>
+        </w:tc>
+        <w:tc>
+          <w:tcPr>
+            <w:tcW w:type="dxa" w:w="3276"/>
+            <w:tcBorders>
+              <w:top w:val="single" w:sz="4" w:space="0" w:color="000000"/>
+              <w:left w:val="single" w:sz="4" w:space="0" w:color="000000"/>
+              <w:bottom w:val="single" w:sz="4" w:space="0" w:color="000000"/>
+              <w:right w:val="single" w:sz="4" w:space="0" w:color="000000"/>
+            </w:tcBorders>
+            <w:tcMar>
+              <w:top w:w="80" w:type="dxa"/>
+              <w:bottom w:w="80" w:type="dxa"/>
+              <w:left w:w="80" w:type="dxa"/>
+              <w:right w:w="80" w:type="dxa"/>
+            </w:tcMar>
+          </w:tcPr>
+          <w:p>
+            <w:pPr>
+              <w:spacing w:before="80" w:after="80"/>
+            </w:pPr>
+            <w:r>
+              <w:rPr>
+                <w:rFonts w:ascii="Calibri" w:hAnsi="Calibri"/>
+                <w:sz w:val="24"/>
+              </w:rPr>
+              <w:t>Deployment Environments</w:t>
+            </w:r>
+          </w:p>
+        </w:tc>
+        <w:tc>
+          <w:tcPr>
+            <w:tcW w:type="dxa" w:w="3744"/>
+            <w:tcBorders>
+              <w:top w:val="single" w:sz="4" w:space="0" w:color="000000"/>
+              <w:left w:val="single" w:sz="4" w:space="0" w:color="000000"/>
+              <w:bottom w:val="single" w:sz="4" w:space="0" w:color="000000"/>
+              <w:right w:val="single" w:sz="4" w:space="0" w:color="000000"/>
+            </w:tcBorders>
+            <w:tcMar>
+              <w:top w:w="80" w:type="dxa"/>
+              <w:bottom w:w="80" w:type="dxa"/>
+              <w:left w:w="80" w:type="dxa"/>
+              <w:right w:w="80" w:type="dxa"/>
+            </w:tcMar>
+          </w:tcPr>
+          <w:p>
+            <w:pPr>
+              <w:spacing w:before="80" w:after="80"/>
+            </w:pPr>
+            <w:r>
+              <w:rPr>
+                <w:rFonts w:ascii="Calibri" w:hAnsi="Calibri"/>
+                <w:sz w:val="24"/>
+              </w:rPr>
+              <w:t>Production only</w:t>
+            </w:r>
+          </w:p>
+        </w:tc>
+      </w:tr>
+    </w:tbl>
+    <w:p>
+      <w:pPr>
+        <w:pStyle w:val="Caption"/>
+        <w:spacing w:before="60" w:after="240"/>
+        <w:jc w:val="center"/>
+      </w:pPr>
+      <w:r>
+        <w:rPr>
+          <w:rFonts w:ascii="Calibri" w:hAnsi="Calibri"/>
+          <w:sz w:val="20"/>
+        </w:rPr>
+        <w:t xml:space="preserve">Table </w:t>
+      </w:r>
+      <w:r>
+        <w:fldChar w:fldCharType="begin"/>
+      </w:r>
+      <w:r>
+        <w:instrText xml:space="preserve"> SEQ Table \* ARABIC </w:instrText>
+      </w:r>
+      <w:r>
+        <w:fldChar w:fldCharType="separate"/>
+      </w:r>
+      <w:r>
+        <w:rPr>
+          <w:rFonts w:ascii="Calibri" w:hAnsi="Calibri"/>
+          <w:sz w:val="20"/>
+        </w:rPr>
+        <w:t>1</w:t>
+      </w:r>
+      <w:r>
+        <w:fldChar w:fldCharType="end"/>
+      </w:r>
+      <w:r>
+        <w:rPr>
+          <w:rFonts w:ascii="Calibri" w:hAnsi="Calibri"/>
+          <w:sz w:val="20"/>
+        </w:rPr>
+        <w:t>: Engagement Scope Parameters</w:t>
       </w:r>
     </w:p>
     <w:p>
@@ -2944,7 +4522,7 @@
           <w:rFonts w:ascii="Calibri" w:hAnsi="Calibri"/>
           <w:sz w:val="20"/>
         </w:rPr>
-        <w:t>1</w:t>
+        <w:t>2</w:t>
       </w:r>
       <w:r>
         <w:fldChar w:fldCharType="end"/>
@@ -3553,7 +5131,7 @@
           <w:rFonts w:ascii="Calibri" w:hAnsi="Calibri"/>
           <w:sz w:val="20"/>
         </w:rPr>
-        <w:t>2</w:t>
+        <w:t>3</w:t>
       </w:r>
       <w:r>
         <w:fldChar w:fldCharType="end"/>
@@ -7112,7 +8690,7 @@
           <w:rFonts w:ascii="Calibri" w:hAnsi="Calibri"/>
           <w:sz w:val="20"/>
         </w:rPr>
-        <w:t>3</w:t>
+        <w:t>4</w:t>
       </w:r>
       <w:r>
         <w:fldChar w:fldCharType="end"/>

--- a/solutions/dell/cloud/vxrail-hci/presales/statement-of-work.docx
+++ b/solutions/dell/cloud/vxrail-hci/presales/statement-of-work.docx
@@ -1445,7 +1445,7 @@
                 <w:rFonts w:ascii="Calibri" w:hAnsi="Calibri"/>
                 <w:sz w:val="24"/>
               </w:rPr>
-              <w:t>Number of Workstations</w:t>
+              <w:t>Cluster Size</w:t>
             </w:r>
           </w:p>
         </w:tc>
@@ -1474,7 +1474,7 @@
                 <w:rFonts w:ascii="Calibri" w:hAnsi="Calibri"/>
                 <w:sz w:val="24"/>
               </w:rPr>
-              <w:t>10 Dell Precision 7960 units</w:t>
+              <w:t>4-node VxRail E560 cluster</w:t>
             </w:r>
           </w:p>
         </w:tc>
@@ -1534,7 +1534,7 @@
                 <w:rFonts w:ascii="Calibri" w:hAnsi="Calibri"/>
                 <w:sz w:val="24"/>
               </w:rPr>
-              <w:t>GPU Configuration</w:t>
+              <w:t>Storage Capacity</w:t>
             </w:r>
           </w:p>
         </w:tc>
@@ -1563,7 +1563,7 @@
                 <w:rFonts w:ascii="Calibri" w:hAnsi="Calibri"/>
                 <w:sz w:val="24"/>
               </w:rPr>
-              <w:t>NVIDIA RTX A6000 48GB</w:t>
+              <w:t>40TB usable all-flash SSD</w:t>
             </w:r>
           </w:p>
         </w:tc>
@@ -1623,7 +1623,7 @@
                 <w:rFonts w:ascii="Calibri" w:hAnsi="Calibri"/>
                 <w:sz w:val="24"/>
               </w:rPr>
-              <w:t>Data Science Tools</w:t>
+              <w:t>vSphere Version</w:t>
             </w:r>
           </w:p>
         </w:tc>
@@ -1652,7 +1652,7 @@
                 <w:rFonts w:ascii="Calibri" w:hAnsi="Calibri"/>
                 <w:sz w:val="24"/>
               </w:rPr>
-              <w:t>Standard stack (PyTorch TensorFlow)</w:t>
+              <w:t>vSphere 8 Enterprise Plus</w:t>
             </w:r>
           </w:p>
         </w:tc>
@@ -1712,7 +1712,7 @@
                 <w:rFonts w:ascii="Calibri" w:hAnsi="Calibri"/>
                 <w:sz w:val="24"/>
               </w:rPr>
-              <w:t>Shared Storage</w:t>
+              <w:t>Backup Integration</w:t>
             </w:r>
           </w:p>
         </w:tc>
@@ -1741,7 +1741,7 @@
                 <w:rFonts w:ascii="Calibri" w:hAnsi="Calibri"/>
                 <w:sz w:val="24"/>
               </w:rPr>
-              <w:t>Dell PowerScale F600 100TB NAS</w:t>
+              <w:t>Veeam Backup &amp; Replication</w:t>
             </w:r>
           </w:p>
         </w:tc>
@@ -1801,7 +1801,7 @@
                 <w:rFonts w:ascii="Calibri" w:hAnsi="Calibri"/>
                 <w:sz w:val="24"/>
               </w:rPr>
-              <w:t>Data Scientists</w:t>
+              <w:t>VM Count</w:t>
             </w:r>
           </w:p>
         </w:tc>
@@ -1830,7 +1830,7 @@
                 <w:rFonts w:ascii="Calibri" w:hAnsi="Calibri"/>
                 <w:sz w:val="24"/>
               </w:rPr>
-              <w:t>10 concurrent users</w:t>
+              <w:t>250 virtual machines</w:t>
             </w:r>
           </w:p>
         </w:tc>
@@ -1890,7 +1890,7 @@
                 <w:rFonts w:ascii="Calibri" w:hAnsi="Calibri"/>
                 <w:sz w:val="24"/>
               </w:rPr>
-              <w:t>User Roles</w:t>
+              <w:t>Admin Team</w:t>
             </w:r>
           </w:p>
         </w:tc>
@@ -1919,7 +1919,7 @@
                 <w:rFonts w:ascii="Calibri" w:hAnsi="Calibri"/>
                 <w:sz w:val="24"/>
               </w:rPr>
-              <w:t>2 roles (data scientist admin)</w:t>
+              <w:t>3-5 virtualization administrators</w:t>
             </w:r>
           </w:p>
         </w:tc>
@@ -1979,7 +1979,7 @@
                 <w:rFonts w:ascii="Calibri" w:hAnsi="Calibri"/>
                 <w:sz w:val="24"/>
               </w:rPr>
-              <w:t>Dataset Size per Project</w:t>
+              <w:t>Storage Type</w:t>
             </w:r>
           </w:p>
         </w:tc>
@@ -2008,7 +2008,7 @@
                 <w:rFonts w:ascii="Calibri" w:hAnsi="Calibri"/>
                 <w:sz w:val="24"/>
               </w:rPr>
-              <w:t>5TB average dataset size</w:t>
+              <w:t>All-flash SSD vSAN</w:t>
             </w:r>
           </w:p>
         </w:tc>
@@ -2068,7 +2068,7 @@
                 <w:rFonts w:ascii="Calibri" w:hAnsi="Calibri"/>
                 <w:sz w:val="24"/>
               </w:rPr>
-              <w:t>Model Checkpoint Storage</w:t>
+              <w:t>VM Size</w:t>
             </w:r>
           </w:p>
         </w:tc>
@@ -2097,7 +2097,7 @@
                 <w:rFonts w:ascii="Calibri" w:hAnsi="Calibri"/>
                 <w:sz w:val="24"/>
               </w:rPr>
-              <w:t>2TB model storage requirements</w:t>
+              <w:t>Average 500GB per VM</w:t>
             </w:r>
           </w:p>
         </w:tc>
@@ -2157,7 +2157,7 @@
                 <w:rFonts w:ascii="Calibri" w:hAnsi="Calibri"/>
                 <w:sz w:val="24"/>
               </w:rPr>
-              <w:t>Network Connectivity</w:t>
+              <w:t>Current Virtualization</w:t>
             </w:r>
           </w:p>
         </w:tc>
@@ -2186,7 +2186,7 @@
                 <w:rFonts w:ascii="Calibri" w:hAnsi="Calibri"/>
                 <w:sz w:val="24"/>
               </w:rPr>
-              <w:t>10GbE to shared storage</w:t>
+              <w:t>VMware vSphere 7.0 on traditional SAN</w:t>
             </w:r>
           </w:p>
         </w:tc>
@@ -2246,7 +2246,7 @@
                 <w:rFonts w:ascii="Calibri" w:hAnsi="Calibri"/>
                 <w:sz w:val="24"/>
               </w:rPr>
-              <w:t>Workstation Performance</w:t>
+              <w:t>Legacy Infrastructure</w:t>
             </w:r>
           </w:p>
         </w:tc>
@@ -2275,7 +2275,7 @@
                 <w:rFonts w:ascii="Calibri" w:hAnsi="Calibri"/>
                 <w:sz w:val="24"/>
               </w:rPr>
-              <w:t>Dell Precision 7960 dual Xeon Gold</w:t>
+              <w:t>EMC Unity or NetApp SAN</w:t>
             </w:r>
           </w:p>
         </w:tc>
@@ -2335,7 +2335,7 @@
                 <w:rFonts w:ascii="Calibri" w:hAnsi="Calibri"/>
                 <w:sz w:val="24"/>
               </w:rPr>
-              <w:t>Operating System</w:t>
+              <w:t>Network Fabric</w:t>
             </w:r>
           </w:p>
         </w:tc>
@@ -2364,7 +2364,7 @@
                 <w:rFonts w:ascii="Calibri" w:hAnsi="Calibri"/>
                 <w:sz w:val="24"/>
               </w:rPr>
-              <w:t>Ubuntu 22.04 LTS with CUDA</w:t>
+              <w:t>25GbE ToR switches for vSAN</w:t>
             </w:r>
           </w:p>
         </w:tc>
@@ -2424,7 +2424,7 @@
                 <w:rFonts w:ascii="Calibri" w:hAnsi="Calibri"/>
                 <w:sz w:val="24"/>
               </w:rPr>
-              <w:t>Access Control</w:t>
+              <w:t>Data Sensitivity</w:t>
             </w:r>
           </w:p>
         </w:tc>
@@ -2453,7 +2453,7 @@
                 <w:rFonts w:ascii="Calibri" w:hAnsi="Calibri"/>
                 <w:sz w:val="24"/>
               </w:rPr>
-              <w:t>Standard file permissions and SSH</w:t>
+              <w:t>Internal business data</w:t>
             </w:r>
           </w:p>
         </w:tc>
@@ -2513,7 +2513,7 @@
                 <w:rFonts w:ascii="Calibri" w:hAnsi="Calibri"/>
                 <w:sz w:val="24"/>
               </w:rPr>
-              <w:t>Data Classification</w:t>
+              <w:t>Encryption</w:t>
             </w:r>
           </w:p>
         </w:tc>
@@ -2542,7 +2542,7 @@
                 <w:rFonts w:ascii="Calibri" w:hAnsi="Calibri"/>
                 <w:sz w:val="24"/>
               </w:rPr>
-              <w:t>Unclassified research data</w:t>
+              <w:t>vSAN encryption at rest</w:t>
             </w:r>
           </w:p>
         </w:tc>
@@ -2602,7 +2602,7 @@
                 <w:rFonts w:ascii="Calibri" w:hAnsi="Calibri"/>
                 <w:sz w:val="24"/>
               </w:rPr>
-              <w:t>Training Performance</w:t>
+              <w:t>VM Density</w:t>
             </w:r>
           </w:p>
         </w:tc>
@@ -2631,7 +2631,7 @@
                 <w:rFonts w:ascii="Calibri" w:hAnsi="Calibri"/>
                 <w:sz w:val="24"/>
               </w:rPr>
-              <w:t>Target: 80% GPU utilization average</w:t>
+              <w:t>60 VMs per node average</w:t>
             </w:r>
           </w:p>
         </w:tc>
@@ -2691,7 +2691,7 @@
                 <w:rFonts w:ascii="Calibri" w:hAnsi="Calibri"/>
                 <w:sz w:val="24"/>
               </w:rPr>
-              <w:t>Storage Performance</w:t>
+              <w:t>vSAN Performance</w:t>
             </w:r>
           </w:p>
         </w:tc>
@@ -2720,7 +2720,7 @@
                 <w:rFonts w:ascii="Calibri" w:hAnsi="Calibri"/>
                 <w:sz w:val="24"/>
               </w:rPr>
-              <w:t>7000 MB/s NVMe read per workstation</w:t>
+              <w:t>Mixed workload 10K IOPS per VM</w:t>
             </w:r>
           </w:p>
         </w:tc>
@@ -2780,7 +2780,7 @@
                 <w:rFonts w:ascii="Calibri" w:hAnsi="Calibri"/>
                 <w:sz w:val="24"/>
               </w:rPr>
-              <w:t>Deployment Environments</w:t>
+              <w:t>Migration Approach</w:t>
             </w:r>
           </w:p>
         </w:tc>
@@ -2809,7 +2809,7 @@
                 <w:rFonts w:ascii="Calibri" w:hAnsi="Calibri"/>
                 <w:sz w:val="24"/>
               </w:rPr>
-              <w:t>Production only</w:t>
+              <w:t>Phased vMotion migration</w:t>
             </w:r>
           </w:p>
         </w:tc>

--- a/solutions/dell/cloud/vxrail-hci/presales/statement-of-work.docx
+++ b/solutions/dell/cloud/vxrail-hci/presales/statement-of-work.docx
@@ -7480,7 +7480,7 @@
                 <w:rFonts w:ascii="Calibri" w:hAnsi="Calibri"/>
                 <w:sz w:val="24"/>
               </w:rPr>
-              <w:t>$42,000</w:t>
+              <w:t>$0</w:t>
             </w:r>
           </w:p>
         </w:tc>
@@ -7538,7 +7538,7 @@
                 <w:rFonts w:ascii="Calibri" w:hAnsi="Calibri"/>
                 <w:sz w:val="24"/>
               </w:rPr>
-              <w:t>$42,000</w:t>
+              <w:t>$0</w:t>
             </w:r>
           </w:p>
         </w:tc>
@@ -7625,7 +7625,7 @@
                 <w:rFonts w:ascii="Calibri" w:hAnsi="Calibri"/>
                 <w:sz w:val="24"/>
               </w:rPr>
-              <w:t>$42,000</w:t>
+              <w:t>$0</w:t>
             </w:r>
           </w:p>
         </w:tc>
@@ -7656,7 +7656,7 @@
                 <w:rFonts w:ascii="Calibri" w:hAnsi="Calibri"/>
                 <w:sz w:val="24"/>
               </w:rPr>
-              <w:t>Hardware</w:t>
+              <w:t>Software Licenses</w:t>
             </w:r>
           </w:p>
         </w:tc>
@@ -7685,7 +7685,7 @@
                 <w:rFonts w:ascii="Calibri" w:hAnsi="Calibri"/>
                 <w:sz w:val="24"/>
               </w:rPr>
-              <w:t>$219,640</w:t>
+              <w:t>$109</w:t>
             </w:r>
           </w:p>
         </w:tc>
@@ -7743,7 +7743,7 @@
                 <w:rFonts w:ascii="Calibri" w:hAnsi="Calibri"/>
                 <w:sz w:val="24"/>
               </w:rPr>
-              <w:t>$219,640</w:t>
+              <w:t>$0</w:t>
             </w:r>
           </w:p>
         </w:tc>
@@ -7772,7 +7772,7 @@
                 <w:rFonts w:ascii="Calibri" w:hAnsi="Calibri"/>
                 <w:sz w:val="24"/>
               </w:rPr>
-              <w:t>$0</w:t>
+              <w:t>$109</w:t>
             </w:r>
           </w:p>
         </w:tc>
@@ -7830,417 +7830,7 @@
                 <w:rFonts w:ascii="Calibri" w:hAnsi="Calibri"/>
                 <w:sz w:val="24"/>
               </w:rPr>
-              <w:t>$219,640</w:t>
-            </w:r>
-          </w:p>
-        </w:tc>
-      </w:tr>
-      <w:tr>
-        <w:tc>
-          <w:tcPr>
-            <w:tcW w:type="dxa" w:w="2147"/>
-            <w:tcBorders>
-              <w:top w:val="single" w:sz="4" w:space="0" w:color="000000"/>
-              <w:left w:val="single" w:sz="4" w:space="0" w:color="000000"/>
-              <w:bottom w:val="single" w:sz="4" w:space="0" w:color="000000"/>
-              <w:right w:val="single" w:sz="4" w:space="0" w:color="000000"/>
-            </w:tcBorders>
-            <w:tcMar>
-              <w:top w:w="80" w:type="dxa"/>
-              <w:bottom w:w="80" w:type="dxa"/>
-              <w:left w:w="80" w:type="dxa"/>
-              <w:right w:w="80" w:type="dxa"/>
-            </w:tcMar>
-          </w:tcPr>
-          <w:p>
-            <w:pPr>
-              <w:spacing w:before="80" w:after="80"/>
-            </w:pPr>
-            <w:r>
-              <w:rPr>
-                <w:rFonts w:ascii="Calibri" w:hAnsi="Calibri"/>
-                <w:sz w:val="24"/>
-              </w:rPr>
-              <w:t>Networking</w:t>
-            </w:r>
-          </w:p>
-        </w:tc>
-        <w:tc>
-          <w:tcPr>
-            <w:tcW w:type="dxa" w:w="1288"/>
-            <w:tcBorders>
-              <w:top w:val="single" w:sz="4" w:space="0" w:color="000000"/>
-              <w:left w:val="single" w:sz="4" w:space="0" w:color="000000"/>
-              <w:bottom w:val="single" w:sz="4" w:space="0" w:color="000000"/>
-              <w:right w:val="single" w:sz="4" w:space="0" w:color="000000"/>
-            </w:tcBorders>
-            <w:tcMar>
-              <w:top w:w="80" w:type="dxa"/>
-              <w:bottom w:w="80" w:type="dxa"/>
-              <w:left w:w="80" w:type="dxa"/>
-              <w:right w:w="80" w:type="dxa"/>
-            </w:tcMar>
-          </w:tcPr>
-          <w:p>
-            <w:pPr>
-              <w:spacing w:before="80" w:after="80"/>
-            </w:pPr>
-            <w:r>
-              <w:rPr>
-                <w:rFonts w:ascii="Calibri" w:hAnsi="Calibri"/>
-                <w:sz w:val="24"/>
-              </w:rPr>
-              <w:t>$38,240</w:t>
-            </w:r>
-          </w:p>
-        </w:tc>
-        <w:tc>
-          <w:tcPr>
-            <w:tcW w:type="dxa" w:w="1288"/>
-            <w:tcBorders>
-              <w:top w:val="single" w:sz="4" w:space="0" w:color="000000"/>
-              <w:left w:val="single" w:sz="4" w:space="0" w:color="000000"/>
-              <w:bottom w:val="single" w:sz="4" w:space="0" w:color="000000"/>
-              <w:right w:val="single" w:sz="4" w:space="0" w:color="000000"/>
-            </w:tcBorders>
-            <w:tcMar>
-              <w:top w:w="80" w:type="dxa"/>
-              <w:bottom w:w="80" w:type="dxa"/>
-              <w:left w:w="80" w:type="dxa"/>
-              <w:right w:w="80" w:type="dxa"/>
-            </w:tcMar>
-          </w:tcPr>
-          <w:p>
-            <w:pPr>
-              <w:spacing w:before="80" w:after="80"/>
-            </w:pPr>
-            <w:r>
-              <w:rPr>
-                <w:rFonts w:ascii="Calibri" w:hAnsi="Calibri"/>
-                <w:sz w:val="24"/>
-              </w:rPr>
-              <w:t>$0</w:t>
-            </w:r>
-          </w:p>
-        </w:tc>
-        <w:tc>
-          <w:tcPr>
-            <w:tcW w:type="dxa" w:w="1288"/>
-            <w:tcBorders>
-              <w:top w:val="single" w:sz="4" w:space="0" w:color="000000"/>
-              <w:left w:val="single" w:sz="4" w:space="0" w:color="000000"/>
-              <w:bottom w:val="single" w:sz="4" w:space="0" w:color="000000"/>
-              <w:right w:val="single" w:sz="4" w:space="0" w:color="000000"/>
-            </w:tcBorders>
-            <w:tcMar>
-              <w:top w:w="80" w:type="dxa"/>
-              <w:bottom w:w="80" w:type="dxa"/>
-              <w:left w:w="80" w:type="dxa"/>
-              <w:right w:w="80" w:type="dxa"/>
-            </w:tcMar>
-          </w:tcPr>
-          <w:p>
-            <w:pPr>
-              <w:spacing w:before="80" w:after="80"/>
-            </w:pPr>
-            <w:r>
-              <w:rPr>
-                <w:rFonts w:ascii="Calibri" w:hAnsi="Calibri"/>
-                <w:sz w:val="24"/>
-              </w:rPr>
-              <w:t>$38,240</w:t>
-            </w:r>
-          </w:p>
-        </w:tc>
-        <w:tc>
-          <w:tcPr>
-            <w:tcW w:type="dxa" w:w="1030"/>
-            <w:tcBorders>
-              <w:top w:val="single" w:sz="4" w:space="0" w:color="000000"/>
-              <w:left w:val="single" w:sz="4" w:space="0" w:color="000000"/>
-              <w:bottom w:val="single" w:sz="4" w:space="0" w:color="000000"/>
-              <w:right w:val="single" w:sz="4" w:space="0" w:color="000000"/>
-            </w:tcBorders>
-            <w:tcMar>
-              <w:top w:w="80" w:type="dxa"/>
-              <w:bottom w:w="80" w:type="dxa"/>
-              <w:left w:w="80" w:type="dxa"/>
-              <w:right w:w="80" w:type="dxa"/>
-            </w:tcMar>
-          </w:tcPr>
-          <w:p>
-            <w:pPr>
-              <w:spacing w:before="80" w:after="80"/>
-            </w:pPr>
-            <w:r>
-              <w:rPr>
-                <w:rFonts w:ascii="Calibri" w:hAnsi="Calibri"/>
-                <w:sz w:val="24"/>
-              </w:rPr>
-              <w:t>$0</w:t>
-            </w:r>
-          </w:p>
-        </w:tc>
-        <w:tc>
-          <w:tcPr>
-            <w:tcW w:type="dxa" w:w="1030"/>
-            <w:tcBorders>
-              <w:top w:val="single" w:sz="4" w:space="0" w:color="000000"/>
-              <w:left w:val="single" w:sz="4" w:space="0" w:color="000000"/>
-              <w:bottom w:val="single" w:sz="4" w:space="0" w:color="000000"/>
-              <w:right w:val="single" w:sz="4" w:space="0" w:color="000000"/>
-            </w:tcBorders>
-            <w:tcMar>
-              <w:top w:w="80" w:type="dxa"/>
-              <w:bottom w:w="80" w:type="dxa"/>
-              <w:left w:w="80" w:type="dxa"/>
-              <w:right w:w="80" w:type="dxa"/>
-            </w:tcMar>
-          </w:tcPr>
-          <w:p>
-            <w:pPr>
-              <w:spacing w:before="80" w:after="80"/>
-            </w:pPr>
-            <w:r>
-              <w:rPr>
-                <w:rFonts w:ascii="Calibri" w:hAnsi="Calibri"/>
-                <w:sz w:val="24"/>
-              </w:rPr>
-              <w:t>$0</w:t>
-            </w:r>
-          </w:p>
-        </w:tc>
-        <w:tc>
-          <w:tcPr>
-            <w:tcW w:type="dxa" w:w="1288"/>
-            <w:tcBorders>
-              <w:top w:val="single" w:sz="4" w:space="0" w:color="000000"/>
-              <w:left w:val="single" w:sz="4" w:space="0" w:color="000000"/>
-              <w:bottom w:val="single" w:sz="4" w:space="0" w:color="000000"/>
-              <w:right w:val="single" w:sz="4" w:space="0" w:color="000000"/>
-            </w:tcBorders>
-            <w:tcMar>
-              <w:top w:w="80" w:type="dxa"/>
-              <w:bottom w:w="80" w:type="dxa"/>
-              <w:left w:w="80" w:type="dxa"/>
-              <w:right w:w="80" w:type="dxa"/>
-            </w:tcMar>
-          </w:tcPr>
-          <w:p>
-            <w:pPr>
-              <w:spacing w:before="80" w:after="80"/>
-            </w:pPr>
-            <w:r>
-              <w:rPr>
-                <w:rFonts w:ascii="Calibri" w:hAnsi="Calibri"/>
-                <w:sz w:val="24"/>
-              </w:rPr>
-              <w:t>$38,240</w:t>
-            </w:r>
-          </w:p>
-        </w:tc>
-      </w:tr>
-      <w:tr>
-        <w:tc>
-          <w:tcPr>
-            <w:tcW w:type="dxa" w:w="2147"/>
-            <w:tcBorders>
-              <w:top w:val="single" w:sz="4" w:space="0" w:color="000000"/>
-              <w:left w:val="single" w:sz="4" w:space="0" w:color="000000"/>
-              <w:bottom w:val="single" w:sz="4" w:space="0" w:color="000000"/>
-              <w:right w:val="single" w:sz="4" w:space="0" w:color="000000"/>
-            </w:tcBorders>
-            <w:tcMar>
-              <w:top w:w="80" w:type="dxa"/>
-              <w:bottom w:w="80" w:type="dxa"/>
-              <w:left w:w="80" w:type="dxa"/>
-              <w:right w:w="80" w:type="dxa"/>
-            </w:tcMar>
-          </w:tcPr>
-          <w:p>
-            <w:pPr>
-              <w:spacing w:before="80" w:after="80"/>
-            </w:pPr>
-            <w:r>
-              <w:rPr>
-                <w:rFonts w:ascii="Calibri" w:hAnsi="Calibri"/>
-                <w:sz w:val="24"/>
-              </w:rPr>
-              <w:t>Software</w:t>
-            </w:r>
-          </w:p>
-        </w:tc>
-        <w:tc>
-          <w:tcPr>
-            <w:tcW w:type="dxa" w:w="1288"/>
-            <w:tcBorders>
-              <w:top w:val="single" w:sz="4" w:space="0" w:color="000000"/>
-              <w:left w:val="single" w:sz="4" w:space="0" w:color="000000"/>
-              <w:bottom w:val="single" w:sz="4" w:space="0" w:color="000000"/>
-              <w:right w:val="single" w:sz="4" w:space="0" w:color="000000"/>
-            </w:tcBorders>
-            <w:tcMar>
-              <w:top w:w="80" w:type="dxa"/>
-              <w:bottom w:w="80" w:type="dxa"/>
-              <w:left w:w="80" w:type="dxa"/>
-              <w:right w:w="80" w:type="dxa"/>
-            </w:tcMar>
-          </w:tcPr>
-          <w:p>
-            <w:pPr>
-              <w:spacing w:before="80" w:after="80"/>
-            </w:pPr>
-            <w:r>
-              <w:rPr>
-                <w:rFonts w:ascii="Calibri" w:hAnsi="Calibri"/>
-                <w:sz w:val="24"/>
-              </w:rPr>
-              <w:t>$109,000</w:t>
-            </w:r>
-          </w:p>
-        </w:tc>
-        <w:tc>
-          <w:tcPr>
-            <w:tcW w:type="dxa" w:w="1288"/>
-            <w:tcBorders>
-              <w:top w:val="single" w:sz="4" w:space="0" w:color="000000"/>
-              <w:left w:val="single" w:sz="4" w:space="0" w:color="000000"/>
-              <w:bottom w:val="single" w:sz="4" w:space="0" w:color="000000"/>
-              <w:right w:val="single" w:sz="4" w:space="0" w:color="000000"/>
-            </w:tcBorders>
-            <w:tcMar>
-              <w:top w:w="80" w:type="dxa"/>
-              <w:bottom w:w="80" w:type="dxa"/>
-              <w:left w:w="80" w:type="dxa"/>
-              <w:right w:w="80" w:type="dxa"/>
-            </w:tcMar>
-          </w:tcPr>
-          <w:p>
-            <w:pPr>
-              <w:spacing w:before="80" w:after="80"/>
-            </w:pPr>
-            <w:r>
-              <w:rPr>
-                <w:rFonts w:ascii="Calibri" w:hAnsi="Calibri"/>
-                <w:sz w:val="24"/>
-              </w:rPr>
-              <w:t>$0</w:t>
-            </w:r>
-          </w:p>
-        </w:tc>
-        <w:tc>
-          <w:tcPr>
-            <w:tcW w:type="dxa" w:w="1288"/>
-            <w:tcBorders>
-              <w:top w:val="single" w:sz="4" w:space="0" w:color="000000"/>
-              <w:left w:val="single" w:sz="4" w:space="0" w:color="000000"/>
-              <w:bottom w:val="single" w:sz="4" w:space="0" w:color="000000"/>
-              <w:right w:val="single" w:sz="4" w:space="0" w:color="000000"/>
-            </w:tcBorders>
-            <w:tcMar>
-              <w:top w:w="80" w:type="dxa"/>
-              <w:bottom w:w="80" w:type="dxa"/>
-              <w:left w:w="80" w:type="dxa"/>
-              <w:right w:w="80" w:type="dxa"/>
-            </w:tcMar>
-          </w:tcPr>
-          <w:p>
-            <w:pPr>
-              <w:spacing w:before="80" w:after="80"/>
-            </w:pPr>
-            <w:r>
-              <w:rPr>
-                <w:rFonts w:ascii="Calibri" w:hAnsi="Calibri"/>
-                <w:sz w:val="24"/>
-              </w:rPr>
-              <w:t>$109,000</w:t>
-            </w:r>
-          </w:p>
-        </w:tc>
-        <w:tc>
-          <w:tcPr>
-            <w:tcW w:type="dxa" w:w="1030"/>
-            <w:tcBorders>
-              <w:top w:val="single" w:sz="4" w:space="0" w:color="000000"/>
-              <w:left w:val="single" w:sz="4" w:space="0" w:color="000000"/>
-              <w:bottom w:val="single" w:sz="4" w:space="0" w:color="000000"/>
-              <w:right w:val="single" w:sz="4" w:space="0" w:color="000000"/>
-            </w:tcBorders>
-            <w:tcMar>
-              <w:top w:w="80" w:type="dxa"/>
-              <w:bottom w:w="80" w:type="dxa"/>
-              <w:left w:w="80" w:type="dxa"/>
-              <w:right w:w="80" w:type="dxa"/>
-            </w:tcMar>
-          </w:tcPr>
-          <w:p>
-            <w:pPr>
-              <w:spacing w:before="80" w:after="80"/>
-            </w:pPr>
-            <w:r>
-              <w:rPr>
-                <w:rFonts w:ascii="Calibri" w:hAnsi="Calibri"/>
-                <w:sz w:val="24"/>
-              </w:rPr>
-              <w:t>$27,000</w:t>
-            </w:r>
-          </w:p>
-        </w:tc>
-        <w:tc>
-          <w:tcPr>
-            <w:tcW w:type="dxa" w:w="1030"/>
-            <w:tcBorders>
-              <w:top w:val="single" w:sz="4" w:space="0" w:color="000000"/>
-              <w:left w:val="single" w:sz="4" w:space="0" w:color="000000"/>
-              <w:bottom w:val="single" w:sz="4" w:space="0" w:color="000000"/>
-              <w:right w:val="single" w:sz="4" w:space="0" w:color="000000"/>
-            </w:tcBorders>
-            <w:tcMar>
-              <w:top w:w="80" w:type="dxa"/>
-              <w:bottom w:w="80" w:type="dxa"/>
-              <w:left w:w="80" w:type="dxa"/>
-              <w:right w:w="80" w:type="dxa"/>
-            </w:tcMar>
-          </w:tcPr>
-          <w:p>
-            <w:pPr>
-              <w:spacing w:before="80" w:after="80"/>
-            </w:pPr>
-            <w:r>
-              <w:rPr>
-                <w:rFonts w:ascii="Calibri" w:hAnsi="Calibri"/>
-                <w:sz w:val="24"/>
-              </w:rPr>
-              <w:t>$27,000</w:t>
-            </w:r>
-          </w:p>
-        </w:tc>
-        <w:tc>
-          <w:tcPr>
-            <w:tcW w:type="dxa" w:w="1288"/>
-            <w:tcBorders>
-              <w:top w:val="single" w:sz="4" w:space="0" w:color="000000"/>
-              <w:left w:val="single" w:sz="4" w:space="0" w:color="000000"/>
-              <w:bottom w:val="single" w:sz="4" w:space="0" w:color="000000"/>
-              <w:right w:val="single" w:sz="4" w:space="0" w:color="000000"/>
-            </w:tcBorders>
-            <w:tcMar>
-              <w:top w:w="80" w:type="dxa"/>
-              <w:bottom w:w="80" w:type="dxa"/>
-              <w:left w:w="80" w:type="dxa"/>
-              <w:right w:w="80" w:type="dxa"/>
-            </w:tcMar>
-          </w:tcPr>
-          <w:p>
-            <w:pPr>
-              <w:spacing w:before="80" w:after="80"/>
-            </w:pPr>
-            <w:r>
-              <w:rPr>
-                <w:rFonts w:ascii="Calibri" w:hAnsi="Calibri"/>
-                <w:sz w:val="24"/>
-              </w:rPr>
-              <w:t>$163,000</w:t>
+              <w:t>$27</w:t>
             </w:r>
           </w:p>
         </w:tc>
@@ -8300,7 +7890,36 @@
                 <w:rFonts w:ascii="Calibri" w:hAnsi="Calibri"/>
                 <w:sz w:val="24"/>
               </w:rPr>
-              <w:t>$29,400</w:t>
+              <w:t>$29</w:t>
+            </w:r>
+          </w:p>
+        </w:tc>
+        <w:tc>
+          <w:tcPr>
+            <w:tcW w:type="dxa" w:w="1288"/>
+            <w:tcBorders>
+              <w:top w:val="single" w:sz="4" w:space="0" w:color="000000"/>
+              <w:left w:val="single" w:sz="4" w:space="0" w:color="000000"/>
+              <w:bottom w:val="single" w:sz="4" w:space="0" w:color="000000"/>
+              <w:right w:val="single" w:sz="4" w:space="0" w:color="000000"/>
+            </w:tcBorders>
+            <w:tcMar>
+              <w:top w:w="80" w:type="dxa"/>
+              <w:bottom w:w="80" w:type="dxa"/>
+              <w:left w:w="80" w:type="dxa"/>
+              <w:right w:w="80" w:type="dxa"/>
+            </w:tcMar>
+          </w:tcPr>
+          <w:p>
+            <w:pPr>
+              <w:spacing w:before="80" w:after="80"/>
+            </w:pPr>
+            <w:r>
+              <w:rPr>
+                <w:rFonts w:ascii="Calibri" w:hAnsi="Calibri"/>
+                <w:sz w:val="24"/>
+              </w:rPr>
+              <w:t>$400</w:t>
             </w:r>
           </w:p>
         </w:tc>
@@ -8335,7 +7954,7 @@
         </w:tc>
         <w:tc>
           <w:tcPr>
-            <w:tcW w:type="dxa" w:w="1288"/>
+            <w:tcW w:type="dxa" w:w="1030"/>
             <w:tcBorders>
               <w:top w:val="single" w:sz="4" w:space="0" w:color="000000"/>
               <w:left w:val="single" w:sz="4" w:space="0" w:color="000000"/>
@@ -8358,7 +7977,7 @@
                 <w:rFonts w:ascii="Calibri" w:hAnsi="Calibri"/>
                 <w:sz w:val="24"/>
               </w:rPr>
-              <w:t>$29,400</w:t>
+              <w:t>$29</w:t>
             </w:r>
           </w:p>
         </w:tc>
@@ -8387,36 +8006,7 @@
                 <w:rFonts w:ascii="Calibri" w:hAnsi="Calibri"/>
                 <w:sz w:val="24"/>
               </w:rPr>
-              <w:t>$29,400</w:t>
-            </w:r>
-          </w:p>
-        </w:tc>
-        <w:tc>
-          <w:tcPr>
-            <w:tcW w:type="dxa" w:w="1030"/>
-            <w:tcBorders>
-              <w:top w:val="single" w:sz="4" w:space="0" w:color="000000"/>
-              <w:left w:val="single" w:sz="4" w:space="0" w:color="000000"/>
-              <w:bottom w:val="single" w:sz="4" w:space="0" w:color="000000"/>
-              <w:right w:val="single" w:sz="4" w:space="0" w:color="000000"/>
-            </w:tcBorders>
-            <w:tcMar>
-              <w:top w:w="80" w:type="dxa"/>
-              <w:bottom w:w="80" w:type="dxa"/>
-              <w:left w:w="80" w:type="dxa"/>
-              <w:right w:w="80" w:type="dxa"/>
-            </w:tcMar>
-          </w:tcPr>
-          <w:p>
-            <w:pPr>
-              <w:spacing w:before="80" w:after="80"/>
-            </w:pPr>
-            <w:r>
-              <w:rPr>
-                <w:rFonts w:ascii="Calibri" w:hAnsi="Calibri"/>
-                <w:sz w:val="24"/>
-              </w:rPr>
-              <w:t>$29,400</w:t>
+              <w:t>$400</w:t>
             </w:r>
           </w:p>
         </w:tc>
@@ -8445,7 +8035,7 @@
                 <w:rFonts w:ascii="Calibri" w:hAnsi="Calibri"/>
                 <w:sz w:val="24"/>
               </w:rPr>
-              <w:t>$88,200</w:t>
+              <w:t>$29</w:t>
             </w:r>
           </w:p>
         </w:tc>
@@ -8507,7 +8097,7 @@
                 <w:b/>
                 <w:sz w:val="24"/>
               </w:rPr>
-              <w:t>$876,560</w:t>
+              <w:t>$438,675</w:t>
             </w:r>
           </w:p>
         </w:tc>
@@ -8537,7 +8127,7 @@
                 <w:b/>
                 <w:sz w:val="24"/>
               </w:rPr>
-              <w:t>($378,000)</w:t>
+              <w:t>($376,720)</w:t>
             </w:r>
           </w:p>
         </w:tc>
@@ -8567,7 +8157,7 @@
                 <w:b/>
                 <w:sz w:val="24"/>
               </w:rPr>
-              <w:t>$498,560</w:t>
+              <w:t>$60,280</w:t>
             </w:r>
           </w:p>
         </w:tc>
@@ -8597,7 +8187,7 @@
                 <w:b/>
                 <w:sz w:val="24"/>
               </w:rPr>
-              <w:t>($265,200)</w:t>
+              <w:t>($321,205)</w:t>
             </w:r>
           </w:p>
         </w:tc>
@@ -8627,7 +8217,7 @@
                 <w:b/>
                 <w:sz w:val="24"/>
               </w:rPr>
-              <w:t>($265,200)</w:t>
+              <w:t>($320,320)</w:t>
             </w:r>
           </w:p>
         </w:tc>
@@ -8657,7 +8247,7 @@
                 <w:b/>
                 <w:sz w:val="24"/>
               </w:rPr>
-              <w:t>($31,840)</w:t>
+              <w:t>($581,245)</w:t>
             </w:r>
           </w:p>
         </w:tc>
